--- a/rapport.docx
+++ b/rapport.docx
@@ -8323,13 +8323,13 @@
       </w:r>
     </w:p>
     <w:p/>
-    <w:p/>
     <w:p>
       <w:pPr>
         <w:pStyle w:val="Heading1"/>
       </w:pPr>
       <w:bookmarkStart w:id="29" w:name="_Toc167545498"/>
       <w:r>
+        <w:lastRenderedPageBreak/>
         <w:t>CHAPITRE 2 :</w:t>
       </w:r>
       <w:r>
@@ -8930,21 +8930,7 @@
         <w:rPr>
           <w:lang w:eastAsia="fr-FR"/>
         </w:rPr>
-        <w:t xml:space="preserve"> et </w:t>
-      </w:r>
-      <w:proofErr w:type="gramStart"/>
-      <w:r>
-        <w:rPr>
-          <w:lang w:eastAsia="fr-FR"/>
-        </w:rPr>
-        <w:t>l'intelligence</w:t>
-      </w:r>
-      <w:proofErr w:type="gramEnd"/>
-      <w:r>
-        <w:rPr>
-          <w:lang w:eastAsia="fr-FR"/>
-        </w:rPr>
-        <w:t xml:space="preserve"> artificielle (IA) en offrant des capacités d'apprentissage et d'analyse sans précédent. Leur impact se manifeste dans divers aspects :</w:t>
+        <w:t xml:space="preserve"> et l'intelligence artificielle (IA) en offrant des capacités d'apprentissage et d'analyse sans précédent. Leur impact se manifeste dans divers aspects :</w:t>
       </w:r>
     </w:p>
     <w:p>
@@ -9163,6 +9149,15 @@
     </w:p>
     <w:p>
       <w:pPr>
+        <w:pStyle w:val="paragrapheeee"/>
+        <w:spacing w:before="0" w:after="0"/>
+        <w:rPr>
+          <w:lang w:eastAsia="fr-FR"/>
+        </w:rPr>
+      </w:pPr>
+    </w:p>
+    <w:p>
+      <w:pPr>
         <w:pStyle w:val="Heading5"/>
         <w:rPr>
           <w:lang w:val="en-US"/>
@@ -9249,7 +9244,7 @@
           <w:noProof/>
         </w:rPr>
         <w:drawing>
-          <wp:anchor distT="0" distB="0" distL="114300" distR="114300" simplePos="0" relativeHeight="251673600" behindDoc="0" locked="0" layoutInCell="1" allowOverlap="1" wp14:anchorId="7210AAF1" wp14:editId="6519A011">
+          <wp:anchor distT="0" distB="0" distL="114300" distR="114300" simplePos="0" relativeHeight="251673600" behindDoc="0" locked="0" layoutInCell="1" allowOverlap="1" wp14:anchorId="7210AAF1" wp14:editId="0CF76747">
             <wp:simplePos x="0" y="0"/>
             <wp:positionH relativeFrom="column">
               <wp:posOffset>815314</wp:posOffset>
@@ -12294,8 +12289,144 @@
         <w:rPr>
           <w:noProof/>
         </w:rPr>
+        <mc:AlternateContent>
+          <mc:Choice Requires="wps">
+            <w:drawing>
+              <wp:anchor distT="0" distB="0" distL="114300" distR="114300" simplePos="0" relativeHeight="251716608" behindDoc="0" locked="0" layoutInCell="1" allowOverlap="1" wp14:anchorId="235AD759" wp14:editId="0E015BDF">
+                <wp:simplePos x="0" y="0"/>
+                <wp:positionH relativeFrom="margin">
+                  <wp:posOffset>180623</wp:posOffset>
+                </wp:positionH>
+                <wp:positionV relativeFrom="paragraph">
+                  <wp:posOffset>4429830</wp:posOffset>
+                </wp:positionV>
+                <wp:extent cx="5760720" cy="635"/>
+                <wp:effectExtent l="0" t="0" r="0" b="1905"/>
+                <wp:wrapTopAndBottom/>
+                <wp:docPr id="2115905756" name="Text Box 1"/>
+                <wp:cNvGraphicFramePr/>
+                <a:graphic xmlns:a="http://schemas.openxmlformats.org/drawingml/2006/main">
+                  <a:graphicData uri="http://schemas.microsoft.com/office/word/2010/wordprocessingShape">
+                    <wps:wsp>
+                      <wps:cNvSpPr txBox="1"/>
+                      <wps:spPr>
+                        <a:xfrm>
+                          <a:off x="0" y="0"/>
+                          <a:ext cx="5760720" cy="635"/>
+                        </a:xfrm>
+                        <a:prstGeom prst="rect">
+                          <a:avLst/>
+                        </a:prstGeom>
+                        <a:solidFill>
+                          <a:prstClr val="white"/>
+                        </a:solidFill>
+                        <a:ln>
+                          <a:noFill/>
+                        </a:ln>
+                      </wps:spPr>
+                      <wps:txbx>
+                        <w:txbxContent>
+                          <w:p>
+                            <w:pPr>
+                              <w:pStyle w:val="Caption"/>
+                              <w:jc w:val="center"/>
+                              <w:rPr>
+                                <w:noProof/>
+                                <w:sz w:val="24"/>
+                              </w:rPr>
+                            </w:pPr>
+                            <w:r>
+                              <w:t xml:space="preserve">Figure </w:t>
+                            </w:r>
+                            <w:r>
+                              <w:fldChar w:fldCharType="begin"/>
+                            </w:r>
+                            <w:r>
+                              <w:instrText xml:space="preserve"> SEQ Figure \* ARABIC </w:instrText>
+                            </w:r>
+                            <w:r>
+                              <w:fldChar w:fldCharType="separate"/>
+                            </w:r>
+                            <w:r>
+                              <w:rPr>
+                                <w:noProof/>
+                              </w:rPr>
+                              <w:t>16</w:t>
+                            </w:r>
+                            <w:r>
+                              <w:fldChar w:fldCharType="end"/>
+                            </w:r>
+                            <w:r>
+                              <w:t xml:space="preserve"> : Diagramme de cas d'utilisation</w:t>
+                            </w:r>
+                          </w:p>
+                        </w:txbxContent>
+                      </wps:txbx>
+                      <wps:bodyPr rot="0" spcFirstLastPara="0" vertOverflow="overflow" horzOverflow="overflow" vert="horz" wrap="square" lIns="0" tIns="0" rIns="0" bIns="0" numCol="1" spcCol="0" rtlCol="0" fromWordArt="0" anchor="t" anchorCtr="0" forceAA="0" compatLnSpc="1">
+                        <a:prstTxWarp prst="textNoShape">
+                          <a:avLst/>
+                        </a:prstTxWarp>
+                        <a:spAutoFit/>
+                      </wps:bodyPr>
+                    </wps:wsp>
+                  </a:graphicData>
+                </a:graphic>
+              </wp:anchor>
+            </w:drawing>
+          </mc:Choice>
+          <mc:Fallback>
+            <w:pict>
+              <v:shape w14:anchorId="235AD759" id="_x0000_s1041" type="#_x0000_t202" style="position:absolute;left:0;text-align:left;margin-left:14.2pt;margin-top:348.8pt;width:453.6pt;height:.05pt;z-index:251716608;visibility:visible;mso-wrap-style:square;mso-wrap-distance-left:9pt;mso-wrap-distance-top:0;mso-wrap-distance-right:9pt;mso-wrap-distance-bottom:0;mso-position-horizontal:absolute;mso-position-horizontal-relative:margin;mso-position-vertical:absolute;mso-position-vertical-relative:text;v-text-anchor:top" o:gfxdata="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" stroked="f">
+                <v:textbox style="mso-fit-shape-to-text:t" inset="0,0,0,0">
+                  <w:txbxContent>
+                    <w:p>
+                      <w:pPr>
+                        <w:pStyle w:val="Caption"/>
+                        <w:jc w:val="center"/>
+                        <w:rPr>
+                          <w:noProof/>
+                          <w:sz w:val="24"/>
+                        </w:rPr>
+                      </w:pPr>
+                      <w:r>
+                        <w:t xml:space="preserve">Figure </w:t>
+                      </w:r>
+                      <w:r>
+                        <w:fldChar w:fldCharType="begin"/>
+                      </w:r>
+                      <w:r>
+                        <w:instrText xml:space="preserve"> SEQ Figure \* ARABIC </w:instrText>
+                      </w:r>
+                      <w:r>
+                        <w:fldChar w:fldCharType="separate"/>
+                      </w:r>
+                      <w:r>
+                        <w:rPr>
+                          <w:noProof/>
+                        </w:rPr>
+                        <w:t>16</w:t>
+                      </w:r>
+                      <w:r>
+                        <w:fldChar w:fldCharType="end"/>
+                      </w:r>
+                      <w:r>
+                        <w:t xml:space="preserve"> : Diagramme de cas d'utilisation</w:t>
+                      </w:r>
+                    </w:p>
+                  </w:txbxContent>
+                </v:textbox>
+                <w10:wrap type="topAndBottom" anchorx="margin"/>
+              </v:shape>
+            </w:pict>
+          </mc:Fallback>
+        </mc:AlternateContent>
+      </w:r>
+      <w:r>
+        <w:rPr>
+          <w:noProof/>
+        </w:rPr>
         <w:drawing>
-          <wp:anchor distT="0" distB="0" distL="114300" distR="114300" simplePos="0" relativeHeight="251714560" behindDoc="0" locked="0" layoutInCell="1" allowOverlap="1" wp14:anchorId="7748AEE1" wp14:editId="72555B33">
+          <wp:anchor distT="0" distB="0" distL="114300" distR="114300" simplePos="0" relativeHeight="251714560" behindDoc="0" locked="0" layoutInCell="1" allowOverlap="1" wp14:anchorId="7748AEE1" wp14:editId="7DCB86CE">
             <wp:simplePos x="0" y="0"/>
             <wp:positionH relativeFrom="column">
               <wp:posOffset>-552297</wp:posOffset>
@@ -12349,142 +12480,6 @@
             </wp14:sizeRelV>
           </wp:anchor>
         </w:drawing>
-      </w:r>
-      <w:r>
-        <w:rPr>
-          <w:noProof/>
-        </w:rPr>
-        <mc:AlternateContent>
-          <mc:Choice Requires="wps">
-            <w:drawing>
-              <wp:anchor distT="0" distB="0" distL="114300" distR="114300" simplePos="0" relativeHeight="251716608" behindDoc="0" locked="0" layoutInCell="1" allowOverlap="1" wp14:anchorId="235AD759" wp14:editId="4497753D">
-                <wp:simplePos x="0" y="0"/>
-                <wp:positionH relativeFrom="margin">
-                  <wp:align>right</wp:align>
-                </wp:positionH>
-                <wp:positionV relativeFrom="paragraph">
-                  <wp:posOffset>4689629</wp:posOffset>
-                </wp:positionV>
-                <wp:extent cx="5760720" cy="635"/>
-                <wp:effectExtent l="0" t="0" r="0" b="1905"/>
-                <wp:wrapTopAndBottom/>
-                <wp:docPr id="2115905756" name="Text Box 1"/>
-                <wp:cNvGraphicFramePr/>
-                <a:graphic xmlns:a="http://schemas.openxmlformats.org/drawingml/2006/main">
-                  <a:graphicData uri="http://schemas.microsoft.com/office/word/2010/wordprocessingShape">
-                    <wps:wsp>
-                      <wps:cNvSpPr txBox="1"/>
-                      <wps:spPr>
-                        <a:xfrm>
-                          <a:off x="0" y="0"/>
-                          <a:ext cx="5760720" cy="635"/>
-                        </a:xfrm>
-                        <a:prstGeom prst="rect">
-                          <a:avLst/>
-                        </a:prstGeom>
-                        <a:solidFill>
-                          <a:prstClr val="white"/>
-                        </a:solidFill>
-                        <a:ln>
-                          <a:noFill/>
-                        </a:ln>
-                      </wps:spPr>
-                      <wps:txbx>
-                        <w:txbxContent>
-                          <w:p>
-                            <w:pPr>
-                              <w:pStyle w:val="Caption"/>
-                              <w:jc w:val="center"/>
-                              <w:rPr>
-                                <w:noProof/>
-                                <w:sz w:val="24"/>
-                              </w:rPr>
-                            </w:pPr>
-                            <w:r>
-                              <w:t xml:space="preserve">Figure </w:t>
-                            </w:r>
-                            <w:r>
-                              <w:fldChar w:fldCharType="begin"/>
-                            </w:r>
-                            <w:r>
-                              <w:instrText xml:space="preserve"> SEQ Figure \* ARABIC </w:instrText>
-                            </w:r>
-                            <w:r>
-                              <w:fldChar w:fldCharType="separate"/>
-                            </w:r>
-                            <w:r>
-                              <w:rPr>
-                                <w:noProof/>
-                              </w:rPr>
-                              <w:t>16</w:t>
-                            </w:r>
-                            <w:r>
-                              <w:fldChar w:fldCharType="end"/>
-                            </w:r>
-                            <w:r>
-                              <w:t xml:space="preserve"> : Diagramme de cas d'utilisation</w:t>
-                            </w:r>
-                          </w:p>
-                        </w:txbxContent>
-                      </wps:txbx>
-                      <wps:bodyPr rot="0" spcFirstLastPara="0" vertOverflow="overflow" horzOverflow="overflow" vert="horz" wrap="square" lIns="0" tIns="0" rIns="0" bIns="0" numCol="1" spcCol="0" rtlCol="0" fromWordArt="0" anchor="t" anchorCtr="0" forceAA="0" compatLnSpc="1">
-                        <a:prstTxWarp prst="textNoShape">
-                          <a:avLst/>
-                        </a:prstTxWarp>
-                        <a:spAutoFit/>
-                      </wps:bodyPr>
-                    </wps:wsp>
-                  </a:graphicData>
-                </a:graphic>
-              </wp:anchor>
-            </w:drawing>
-          </mc:Choice>
-          <mc:Fallback>
-            <w:pict>
-              <v:shape w14:anchorId="235AD759" id="_x0000_s1041" type="#_x0000_t202" style="position:absolute;left:0;text-align:left;margin-left:402.4pt;margin-top:369.25pt;width:453.6pt;height:.05pt;z-index:251716608;visibility:visible;mso-wrap-style:square;mso-wrap-distance-left:9pt;mso-wrap-distance-top:0;mso-wrap-distance-right:9pt;mso-wrap-distance-bottom:0;mso-position-horizontal:right;mso-position-horizontal-relative:margin;mso-position-vertical:absolute;mso-position-vertical-relative:text;v-text-anchor:top" o:gfxdata="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" stroked="f">
-                <v:textbox style="mso-fit-shape-to-text:t" inset="0,0,0,0">
-                  <w:txbxContent>
-                    <w:p>
-                      <w:pPr>
-                        <w:pStyle w:val="Caption"/>
-                        <w:jc w:val="center"/>
-                        <w:rPr>
-                          <w:noProof/>
-                          <w:sz w:val="24"/>
-                        </w:rPr>
-                      </w:pPr>
-                      <w:r>
-                        <w:t xml:space="preserve">Figure </w:t>
-                      </w:r>
-                      <w:r>
-                        <w:fldChar w:fldCharType="begin"/>
-                      </w:r>
-                      <w:r>
-                        <w:instrText xml:space="preserve"> SEQ Figure \* ARABIC </w:instrText>
-                      </w:r>
-                      <w:r>
-                        <w:fldChar w:fldCharType="separate"/>
-                      </w:r>
-                      <w:r>
-                        <w:rPr>
-                          <w:noProof/>
-                        </w:rPr>
-                        <w:t>16</w:t>
-                      </w:r>
-                      <w:r>
-                        <w:fldChar w:fldCharType="end"/>
-                      </w:r>
-                      <w:r>
-                        <w:t xml:space="preserve"> : Diagramme de cas d'utilisation</w:t>
-                      </w:r>
-                    </w:p>
-                  </w:txbxContent>
-                </v:textbox>
-                <w10:wrap type="topAndBottom" anchorx="margin"/>
-              </v:shape>
-            </w:pict>
-          </mc:Fallback>
-        </mc:AlternateContent>
       </w:r>
       <w:r>
         <w:t xml:space="preserve"> </w:t>
@@ -13190,10 +13185,7 @@
         </w:tabs>
       </w:pPr>
       <w:r>
-        <w:t>Ce diagramme de séquence décrit le processus</w:t>
-      </w:r>
-      <w:r>
-        <w:t xml:space="preserve"> de l’extraction des données à partir d’image de la carte d’identité, l’utilisateur commence par prendre les photos de la carte puis il lance le processus de l’extraction de données.</w:t>
+        <w:t>Ce diagramme de séquence décrit le processus de l’extraction des données à partir d’image de la carte d’identité, l’utilisateur commence par prendre les photos de la carte puis il lance le processus de l’extraction de données.</w:t>
       </w:r>
     </w:p>
     <w:p>
@@ -13253,22 +13245,7 @@
         <w:ind w:left="850"/>
       </w:pPr>
       <w:r>
-        <w:t>Mise en place de l</w:t>
-      </w:r>
-      <w:r>
-        <w:t xml:space="preserve">’application </w:t>
-      </w:r>
-      <w:r>
-        <w:t>et impl</w:t>
-      </w:r>
-      <w:r>
-        <w:t>é</w:t>
-      </w:r>
-      <w:r>
-        <w:t>mentation de</w:t>
-      </w:r>
-      <w:r>
-        <w:t xml:space="preserve"> système</w:t>
+        <w:t>Mise en place de l’application et implémentation de système</w:t>
       </w:r>
     </w:p>
     <w:p>
@@ -14985,13 +14962,7 @@
         <w:t>Python</w:t>
       </w:r>
       <w:r>
-        <w:t xml:space="preserve"> est le langage de programmation open source le plus employé par le</w:t>
-      </w:r>
-      <w:r>
-        <w:t>s</w:t>
-      </w:r>
-      <w:r>
-        <w:t xml:space="preserve"> informaticiens. Ce langage s’est propulsé en tête de la gestion d’infrastructure, d’analyse de données ou dans le domaine du développement de logiciels.</w:t>
+        <w:t xml:space="preserve"> est le langage de programmation open source le plus employé par les informaticiens. Ce langage s’est propulsé en tête de la gestion d’infrastructure, d’analyse de données ou dans le domaine du développement de logiciels.</w:t>
       </w:r>
     </w:p>
     <w:p>
@@ -15527,17 +15498,6 @@
     </w:p>
     <w:p>
       <w:pPr>
-        <w:pStyle w:val="headingchap4"/>
-      </w:pPr>
-      <w:r>
-        <w:t>Réalisation</w:t>
-      </w:r>
-      <w:r>
-        <w:t xml:space="preserve"> du projet</w:t>
-      </w:r>
-    </w:p>
-    <w:p>
-      <w:pPr>
         <w:tabs>
           <w:tab w:val="left" w:pos="1087"/>
         </w:tabs>
@@ -15587,10 +15547,261 @@
     </w:p>
     <w:p>
       <w:pPr>
+        <w:pStyle w:val="headingchap4"/>
+      </w:pPr>
+      <w:r>
+        <w:lastRenderedPageBreak/>
+        <w:t>Réalisation</w:t>
+      </w:r>
+      <w:r>
+        <w:t xml:space="preserve"> du projet</w:t>
+      </w:r>
+    </w:p>
+    <w:p>
+      <w:pPr>
         <w:tabs>
           <w:tab w:val="left" w:pos="1087"/>
         </w:tabs>
       </w:pPr>
+      <w:r>
+        <w:t>Après avoir conçu et analysé le projet, et présenté les outils de travail nécessaires, nous arrivons maintenant à la phase de concrétisation et d'implémentation de tout ce qui a été précédemment élaboré. Dans ce qui suit, je vais présenter les interfaces du projet.</w:t>
+      </w:r>
+    </w:p>
+    <w:p>
+      <w:pPr>
+        <w:pStyle w:val="subheaderimpl"/>
+      </w:pPr>
+      <w:r>
+        <w:rPr>
+          <w:noProof/>
+        </w:rPr>
+        <mc:AlternateContent>
+          <mc:Choice Requires="wps">
+            <w:drawing>
+              <wp:anchor distT="0" distB="0" distL="114300" distR="114300" simplePos="0" relativeHeight="251755520" behindDoc="0" locked="0" layoutInCell="1" allowOverlap="1" wp14:anchorId="48930D71" wp14:editId="5CF3CB2C">
+                <wp:simplePos x="0" y="0"/>
+                <wp:positionH relativeFrom="column">
+                  <wp:posOffset>1380490</wp:posOffset>
+                </wp:positionH>
+                <wp:positionV relativeFrom="paragraph">
+                  <wp:posOffset>5479415</wp:posOffset>
+                </wp:positionV>
+                <wp:extent cx="2280285" cy="635"/>
+                <wp:effectExtent l="0" t="0" r="0" b="0"/>
+                <wp:wrapTopAndBottom/>
+                <wp:docPr id="2017519182" name="Text Box 1"/>
+                <wp:cNvGraphicFramePr/>
+                <a:graphic xmlns:a="http://schemas.openxmlformats.org/drawingml/2006/main">
+                  <a:graphicData uri="http://schemas.microsoft.com/office/word/2010/wordprocessingShape">
+                    <wps:wsp>
+                      <wps:cNvSpPr txBox="1"/>
+                      <wps:spPr>
+                        <a:xfrm>
+                          <a:off x="0" y="0"/>
+                          <a:ext cx="2280285" cy="635"/>
+                        </a:xfrm>
+                        <a:prstGeom prst="rect">
+                          <a:avLst/>
+                        </a:prstGeom>
+                        <a:solidFill>
+                          <a:prstClr val="white"/>
+                        </a:solidFill>
+                        <a:ln>
+                          <a:noFill/>
+                        </a:ln>
+                      </wps:spPr>
+                      <wps:txbx>
+                        <w:txbxContent>
+                          <w:p>
+                            <w:pPr>
+                              <w:pStyle w:val="Caption"/>
+                              <w:jc w:val="center"/>
+                              <w:rPr>
+                                <w:noProof/>
+                                <w:sz w:val="24"/>
+                                <w:u w:val="single"/>
+                              </w:rPr>
+                            </w:pPr>
+                            <w:r>
+                              <w:t xml:space="preserve">Figure </w:t>
+                            </w:r>
+                            <w:r>
+                              <w:fldChar w:fldCharType="begin"/>
+                            </w:r>
+                            <w:r>
+                              <w:instrText xml:space="preserve"> SEQ Figure \* ARABIC </w:instrText>
+                            </w:r>
+                            <w:r>
+                              <w:fldChar w:fldCharType="separate"/>
+                            </w:r>
+                            <w:r>
+                              <w:rPr>
+                                <w:noProof/>
+                              </w:rPr>
+                              <w:t>28</w:t>
+                            </w:r>
+                            <w:r>
+                              <w:fldChar w:fldCharType="end"/>
+                            </w:r>
+                            <w:r>
+                              <w:t xml:space="preserve"> : </w:t>
+                            </w:r>
+                            <w:proofErr w:type="spellStart"/>
+                            <w:r>
+                              <w:t>Splash</w:t>
+                            </w:r>
+                            <w:proofErr w:type="spellEnd"/>
+                            <w:r>
+                              <w:t xml:space="preserve"> Screen</w:t>
+                            </w:r>
+                          </w:p>
+                        </w:txbxContent>
+                      </wps:txbx>
+                      <wps:bodyPr rot="0" spcFirstLastPara="0" vertOverflow="overflow" horzOverflow="overflow" vert="horz" wrap="square" lIns="0" tIns="0" rIns="0" bIns="0" numCol="1" spcCol="0" rtlCol="0" fromWordArt="0" anchor="t" anchorCtr="0" forceAA="0" compatLnSpc="1">
+                        <a:prstTxWarp prst="textNoShape">
+                          <a:avLst/>
+                        </a:prstTxWarp>
+                        <a:spAutoFit/>
+                      </wps:bodyPr>
+                    </wps:wsp>
+                  </a:graphicData>
+                </a:graphic>
+              </wp:anchor>
+            </w:drawing>
+          </mc:Choice>
+          <mc:Fallback>
+            <w:pict>
+              <v:shape w14:anchorId="48930D71" id="_x0000_s1053" type="#_x0000_t202" style="position:absolute;left:0;text-align:left;margin-left:108.7pt;margin-top:431.45pt;width:179.55pt;height:.05pt;z-index:251755520;visibility:visible;mso-wrap-style:square;mso-wrap-distance-left:9pt;mso-wrap-distance-top:0;mso-wrap-distance-right:9pt;mso-wrap-distance-bottom:0;mso-position-horizontal:absolute;mso-position-horizontal-relative:text;mso-position-vertical:absolute;mso-position-vertical-relative:text;v-text-anchor:top" o:gfxdata="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" stroked="f">
+                <v:textbox style="mso-fit-shape-to-text:t" inset="0,0,0,0">
+                  <w:txbxContent>
+                    <w:p>
+                      <w:pPr>
+                        <w:pStyle w:val="Caption"/>
+                        <w:jc w:val="center"/>
+                        <w:rPr>
+                          <w:noProof/>
+                          <w:sz w:val="24"/>
+                          <w:u w:val="single"/>
+                        </w:rPr>
+                      </w:pPr>
+                      <w:r>
+                        <w:t xml:space="preserve">Figure </w:t>
+                      </w:r>
+                      <w:r>
+                        <w:fldChar w:fldCharType="begin"/>
+                      </w:r>
+                      <w:r>
+                        <w:instrText xml:space="preserve"> SEQ Figure \* ARABIC </w:instrText>
+                      </w:r>
+                      <w:r>
+                        <w:fldChar w:fldCharType="separate"/>
+                      </w:r>
+                      <w:r>
+                        <w:rPr>
+                          <w:noProof/>
+                        </w:rPr>
+                        <w:t>28</w:t>
+                      </w:r>
+                      <w:r>
+                        <w:fldChar w:fldCharType="end"/>
+                      </w:r>
+                      <w:r>
+                        <w:t xml:space="preserve"> : </w:t>
+                      </w:r>
+                      <w:proofErr w:type="spellStart"/>
+                      <w:r>
+                        <w:t>Splash</w:t>
+                      </w:r>
+                      <w:proofErr w:type="spellEnd"/>
+                      <w:r>
+                        <w:t xml:space="preserve"> Screen</w:t>
+                      </w:r>
+                    </w:p>
+                  </w:txbxContent>
+                </v:textbox>
+                <w10:wrap type="topAndBottom"/>
+              </v:shape>
+            </w:pict>
+          </mc:Fallback>
+        </mc:AlternateContent>
+      </w:r>
+      <w:r>
+        <w:rPr>
+          <w:noProof/>
+        </w:rPr>
+        <w:drawing>
+          <wp:anchor distT="0" distB="0" distL="114300" distR="114300" simplePos="0" relativeHeight="251752448" behindDoc="0" locked="0" layoutInCell="1" allowOverlap="1" wp14:anchorId="7B3A24AB" wp14:editId="1D716F76">
+            <wp:simplePos x="0" y="0"/>
+            <wp:positionH relativeFrom="margin">
+              <wp:posOffset>1380490</wp:posOffset>
+            </wp:positionH>
+            <wp:positionV relativeFrom="paragraph">
+              <wp:posOffset>355600</wp:posOffset>
+            </wp:positionV>
+            <wp:extent cx="2280285" cy="5066665"/>
+            <wp:effectExtent l="0" t="0" r="5715" b="635"/>
+            <wp:wrapTopAndBottom/>
+            <wp:docPr id="1616024260" name="Picture 28"/>
+            <wp:cNvGraphicFramePr>
+              <a:graphicFrameLocks xmlns:a="http://schemas.openxmlformats.org/drawingml/2006/main" noChangeAspect="1"/>
+            </wp:cNvGraphicFramePr>
+            <a:graphic xmlns:a="http://schemas.openxmlformats.org/drawingml/2006/main">
+              <a:graphicData uri="http://schemas.openxmlformats.org/drawingml/2006/picture">
+                <pic:pic xmlns:pic="http://schemas.openxmlformats.org/drawingml/2006/picture">
+                  <pic:nvPicPr>
+                    <pic:cNvPr id="0" name="Picture 1"/>
+                    <pic:cNvPicPr>
+                      <a:picLocks noChangeAspect="1" noChangeArrowheads="1"/>
+                    </pic:cNvPicPr>
+                  </pic:nvPicPr>
+                  <pic:blipFill>
+                    <a:blip r:embed="rId37" cstate="print">
+                      <a:extLst>
+                        <a:ext uri="{28A0092B-C50C-407E-A947-70E740481C1C}">
+                          <a14:useLocalDpi xmlns:a14="http://schemas.microsoft.com/office/drawing/2010/main" val="0"/>
+                        </a:ext>
+                      </a:extLst>
+                    </a:blip>
+                    <a:srcRect/>
+                    <a:stretch>
+                      <a:fillRect/>
+                    </a:stretch>
+                  </pic:blipFill>
+                  <pic:spPr bwMode="auto">
+                    <a:xfrm>
+                      <a:off x="0" y="0"/>
+                      <a:ext cx="2280285" cy="5066665"/>
+                    </a:xfrm>
+                    <a:prstGeom prst="rect">
+                      <a:avLst/>
+                    </a:prstGeom>
+                    <a:noFill/>
+                    <a:ln>
+                      <a:noFill/>
+                    </a:ln>
+                  </pic:spPr>
+                </pic:pic>
+              </a:graphicData>
+            </a:graphic>
+            <wp14:sizeRelH relativeFrom="margin">
+              <wp14:pctWidth>0</wp14:pctWidth>
+            </wp14:sizeRelH>
+            <wp14:sizeRelV relativeFrom="margin">
+              <wp14:pctHeight>0</wp14:pctHeight>
+            </wp14:sizeRelV>
+          </wp:anchor>
+        </w:drawing>
+      </w:r>
+      <w:proofErr w:type="spellStart"/>
+      <w:proofErr w:type="gramStart"/>
+      <w:r>
+        <w:t>splash</w:t>
+      </w:r>
+      <w:proofErr w:type="spellEnd"/>
+      <w:proofErr w:type="gramEnd"/>
+      <w:r>
+        <w:t xml:space="preserve"> screen</w:t>
+      </w:r>
     </w:p>
     <w:p>
       <w:pPr>
@@ -15598,11 +15809,6 @@
           <w:tab w:val="left" w:pos="1087"/>
         </w:tabs>
       </w:pPr>
-      <w:proofErr w:type="spellStart"/>
-      <w:r>
-        <w:t>Bibiliography</w:t>
-      </w:r>
-      <w:proofErr w:type="spellEnd"/>
     </w:p>
     <w:p>
       <w:pPr>
@@ -15610,6 +15816,242 @@
           <w:tab w:val="left" w:pos="1087"/>
         </w:tabs>
       </w:pPr>
+      <w:r>
+        <w:t xml:space="preserve">La première interface qui s’affiche après l'ouverture de l’application est le </w:t>
+      </w:r>
+      <w:proofErr w:type="spellStart"/>
+      <w:r>
+        <w:t>splash</w:t>
+      </w:r>
+      <w:proofErr w:type="spellEnd"/>
+      <w:r>
+        <w:t xml:space="preserve"> screen. Cette page d'accueil, visible pendant 5 secondes, sert plusieurs objectifs importants. Elle améliore l'expérience utilisateur en offrant une introduction visuellement agréable à l'application, crée une première impression positive, et donne un temps suffisant pour charger les ressources nécessaires en arrière-plan. De plus, elle renforce l'identité de marque en affichant le logo et le nom de l'application, tout en signalant à l'utilisateur que le lancement est en cours. Le </w:t>
+      </w:r>
+      <w:proofErr w:type="spellStart"/>
+      <w:r>
+        <w:t>splash</w:t>
+      </w:r>
+      <w:proofErr w:type="spellEnd"/>
+      <w:r>
+        <w:t xml:space="preserve"> </w:t>
+      </w:r>
+      <w:r>
+        <w:lastRenderedPageBreak/>
+        <w:t>screen agit donc comme une transition fluide entre le lancement de l'application et l'accès aux fonctionnalités principales.</w:t>
+      </w:r>
+    </w:p>
+    <w:p>
+      <w:pPr>
+        <w:pStyle w:val="subheaderimpl"/>
+      </w:pPr>
+      <w:r>
+        <w:rPr>
+          <w:noProof/>
+        </w:rPr>
+        <mc:AlternateContent>
+          <mc:Choice Requires="wps">
+            <w:drawing>
+              <wp:anchor distT="0" distB="0" distL="114300" distR="114300" simplePos="0" relativeHeight="251757568" behindDoc="0" locked="0" layoutInCell="1" allowOverlap="1" wp14:anchorId="3809A415" wp14:editId="65723125">
+                <wp:simplePos x="0" y="0"/>
+                <wp:positionH relativeFrom="column">
+                  <wp:posOffset>1727835</wp:posOffset>
+                </wp:positionH>
+                <wp:positionV relativeFrom="paragraph">
+                  <wp:posOffset>5482590</wp:posOffset>
+                </wp:positionV>
+                <wp:extent cx="2303780" cy="635"/>
+                <wp:effectExtent l="0" t="0" r="0" b="0"/>
+                <wp:wrapTopAndBottom/>
+                <wp:docPr id="158621459" name="Text Box 1"/>
+                <wp:cNvGraphicFramePr/>
+                <a:graphic xmlns:a="http://schemas.openxmlformats.org/drawingml/2006/main">
+                  <a:graphicData uri="http://schemas.microsoft.com/office/word/2010/wordprocessingShape">
+                    <wps:wsp>
+                      <wps:cNvSpPr txBox="1"/>
+                      <wps:spPr>
+                        <a:xfrm>
+                          <a:off x="0" y="0"/>
+                          <a:ext cx="2303780" cy="635"/>
+                        </a:xfrm>
+                        <a:prstGeom prst="rect">
+                          <a:avLst/>
+                        </a:prstGeom>
+                        <a:solidFill>
+                          <a:prstClr val="white"/>
+                        </a:solidFill>
+                        <a:ln>
+                          <a:noFill/>
+                        </a:ln>
+                      </wps:spPr>
+                      <wps:txbx>
+                        <w:txbxContent>
+                          <w:p>
+                            <w:pPr>
+                              <w:pStyle w:val="Caption"/>
+                              <w:jc w:val="center"/>
+                              <w:rPr>
+                                <w:noProof/>
+                                <w:sz w:val="24"/>
+                                <w:u w:val="single"/>
+                              </w:rPr>
+                            </w:pPr>
+                            <w:r>
+                              <w:t xml:space="preserve">Figure </w:t>
+                            </w:r>
+                            <w:r>
+                              <w:fldChar w:fldCharType="begin"/>
+                            </w:r>
+                            <w:r>
+                              <w:instrText xml:space="preserve"> SEQ Figure \* ARABIC </w:instrText>
+                            </w:r>
+                            <w:r>
+                              <w:fldChar w:fldCharType="separate"/>
+                            </w:r>
+                            <w:r>
+                              <w:rPr>
+                                <w:noProof/>
+                              </w:rPr>
+                              <w:t>29</w:t>
+                            </w:r>
+                            <w:r>
+                              <w:fldChar w:fldCharType="end"/>
+                            </w:r>
+                            <w:r>
+                              <w:t xml:space="preserve"> : Interface principale</w:t>
+                            </w:r>
+                          </w:p>
+                        </w:txbxContent>
+                      </wps:txbx>
+                      <wps:bodyPr rot="0" spcFirstLastPara="0" vertOverflow="overflow" horzOverflow="overflow" vert="horz" wrap="square" lIns="0" tIns="0" rIns="0" bIns="0" numCol="1" spcCol="0" rtlCol="0" fromWordArt="0" anchor="t" anchorCtr="0" forceAA="0" compatLnSpc="1">
+                        <a:prstTxWarp prst="textNoShape">
+                          <a:avLst/>
+                        </a:prstTxWarp>
+                        <a:spAutoFit/>
+                      </wps:bodyPr>
+                    </wps:wsp>
+                  </a:graphicData>
+                </a:graphic>
+              </wp:anchor>
+            </w:drawing>
+          </mc:Choice>
+          <mc:Fallback>
+            <w:pict>
+              <v:shape w14:anchorId="3809A415" id="_x0000_s1054" type="#_x0000_t202" style="position:absolute;left:0;text-align:left;margin-left:136.05pt;margin-top:431.7pt;width:181.4pt;height:.05pt;z-index:251757568;visibility:visible;mso-wrap-style:square;mso-wrap-distance-left:9pt;mso-wrap-distance-top:0;mso-wrap-distance-right:9pt;mso-wrap-distance-bottom:0;mso-position-horizontal:absolute;mso-position-horizontal-relative:text;mso-position-vertical:absolute;mso-position-vertical-relative:text;v-text-anchor:top" o:gfxdata="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" stroked="f">
+                <v:textbox style="mso-fit-shape-to-text:t" inset="0,0,0,0">
+                  <w:txbxContent>
+                    <w:p>
+                      <w:pPr>
+                        <w:pStyle w:val="Caption"/>
+                        <w:jc w:val="center"/>
+                        <w:rPr>
+                          <w:noProof/>
+                          <w:sz w:val="24"/>
+                          <w:u w:val="single"/>
+                        </w:rPr>
+                      </w:pPr>
+                      <w:r>
+                        <w:t xml:space="preserve">Figure </w:t>
+                      </w:r>
+                      <w:r>
+                        <w:fldChar w:fldCharType="begin"/>
+                      </w:r>
+                      <w:r>
+                        <w:instrText xml:space="preserve"> SEQ Figure \* ARABIC </w:instrText>
+                      </w:r>
+                      <w:r>
+                        <w:fldChar w:fldCharType="separate"/>
+                      </w:r>
+                      <w:r>
+                        <w:rPr>
+                          <w:noProof/>
+                        </w:rPr>
+                        <w:t>29</w:t>
+                      </w:r>
+                      <w:r>
+                        <w:fldChar w:fldCharType="end"/>
+                      </w:r>
+                      <w:r>
+                        <w:t xml:space="preserve"> : Interface principale</w:t>
+                      </w:r>
+                    </w:p>
+                  </w:txbxContent>
+                </v:textbox>
+                <w10:wrap type="topAndBottom"/>
+              </v:shape>
+            </w:pict>
+          </mc:Fallback>
+        </mc:AlternateContent>
+      </w:r>
+      <w:r>
+        <w:rPr>
+          <w:noProof/>
+        </w:rPr>
+        <w:drawing>
+          <wp:anchor distT="0" distB="0" distL="114300" distR="114300" simplePos="0" relativeHeight="251753472" behindDoc="0" locked="0" layoutInCell="1" allowOverlap="1" wp14:anchorId="2AC16E33" wp14:editId="1F6FC1FB">
+            <wp:simplePos x="0" y="0"/>
+            <wp:positionH relativeFrom="margin">
+              <wp:align>center</wp:align>
+            </wp:positionH>
+            <wp:positionV relativeFrom="paragraph">
+              <wp:posOffset>295981</wp:posOffset>
+            </wp:positionV>
+            <wp:extent cx="2304288" cy="5129784"/>
+            <wp:effectExtent l="0" t="0" r="1270" b="0"/>
+            <wp:wrapTopAndBottom/>
+            <wp:docPr id="2031845277" name="Picture 29"/>
+            <wp:cNvGraphicFramePr>
+              <a:graphicFrameLocks xmlns:a="http://schemas.openxmlformats.org/drawingml/2006/main" noChangeAspect="1"/>
+            </wp:cNvGraphicFramePr>
+            <a:graphic xmlns:a="http://schemas.openxmlformats.org/drawingml/2006/main">
+              <a:graphicData uri="http://schemas.openxmlformats.org/drawingml/2006/picture">
+                <pic:pic xmlns:pic="http://schemas.openxmlformats.org/drawingml/2006/picture">
+                  <pic:nvPicPr>
+                    <pic:cNvPr id="0" name="Picture 3"/>
+                    <pic:cNvPicPr>
+                      <a:picLocks noChangeAspect="1" noChangeArrowheads="1"/>
+                    </pic:cNvPicPr>
+                  </pic:nvPicPr>
+                  <pic:blipFill>
+                    <a:blip r:embed="rId38" cstate="print">
+                      <a:extLst>
+                        <a:ext uri="{28A0092B-C50C-407E-A947-70E740481C1C}">
+                          <a14:useLocalDpi xmlns:a14="http://schemas.microsoft.com/office/drawing/2010/main" val="0"/>
+                        </a:ext>
+                      </a:extLst>
+                    </a:blip>
+                    <a:srcRect/>
+                    <a:stretch>
+                      <a:fillRect/>
+                    </a:stretch>
+                  </pic:blipFill>
+                  <pic:spPr bwMode="auto">
+                    <a:xfrm>
+                      <a:off x="0" y="0"/>
+                      <a:ext cx="2304288" cy="5129784"/>
+                    </a:xfrm>
+                    <a:prstGeom prst="rect">
+                      <a:avLst/>
+                    </a:prstGeom>
+                    <a:noFill/>
+                    <a:ln>
+                      <a:noFill/>
+                    </a:ln>
+                  </pic:spPr>
+                </pic:pic>
+              </a:graphicData>
+            </a:graphic>
+            <wp14:sizeRelH relativeFrom="margin">
+              <wp14:pctWidth>0</wp14:pctWidth>
+            </wp14:sizeRelH>
+            <wp14:sizeRelV relativeFrom="margin">
+              <wp14:pctHeight>0</wp14:pctHeight>
+            </wp14:sizeRelV>
+          </wp:anchor>
+        </w:drawing>
+      </w:r>
+      <w:r>
+        <w:t>Page principale</w:t>
+      </w:r>
     </w:p>
     <w:p>
       <w:pPr>
@@ -15617,9 +16059,6 @@
           <w:tab w:val="left" w:pos="1087"/>
         </w:tabs>
       </w:pPr>
-      <w:r>
-        <w:t>https://www.coursera.org/articles/ai-vs-deep-learning-vs-machine-learning-beginners-guide</w:t>
-      </w:r>
     </w:p>
     <w:p>
       <w:pPr>
@@ -15627,7 +16066,732 @@
           <w:tab w:val="left" w:pos="1087"/>
         </w:tabs>
       </w:pPr>
-      <w:hyperlink r:id="rId37" w:history="1">
+      <w:r>
+        <w:t xml:space="preserve">Après l’expiration de </w:t>
+      </w:r>
+      <w:proofErr w:type="spellStart"/>
+      <w:r>
+        <w:t>Splash</w:t>
+      </w:r>
+      <w:proofErr w:type="spellEnd"/>
+      <w:r>
+        <w:t xml:space="preserve"> Screen</w:t>
+      </w:r>
+      <w:r>
+        <w:t xml:space="preserve"> </w:t>
+      </w:r>
+      <w:r>
+        <w:t>cette interface s’affiche elle</w:t>
+      </w:r>
+      <w:r>
+        <w:t xml:space="preserve"> joue un rôle crucial dans le processus de capture et de traitement des images de cartes d'identité. Elle permet aux utilisateurs de capturer jusqu'à deux photos de</w:t>
+      </w:r>
+      <w:r>
+        <w:t xml:space="preserve"> la c</w:t>
+      </w:r>
+      <w:r>
+        <w:t>arte d'identité</w:t>
+      </w:r>
+      <w:r>
+        <w:t xml:space="preserve"> (recto et </w:t>
+      </w:r>
+      <w:proofErr w:type="spellStart"/>
+      <w:r>
+        <w:t>vesro</w:t>
+      </w:r>
+      <w:proofErr w:type="spellEnd"/>
+      <w:r>
+        <w:t>)</w:t>
+      </w:r>
+      <w:r>
+        <w:t xml:space="preserve"> à l'aide de la caméra de leur appareil, via le bouton "Scan". Les images capturées sont affichées sur l'interface utilisateur dans des cadres dédiés</w:t>
+      </w:r>
+      <w:r>
+        <w:t xml:space="preserve"> (figure 30)</w:t>
+      </w:r>
+      <w:r>
+        <w:t xml:space="preserve">, et en l'absence d'images, un cadre de couleur </w:t>
+      </w:r>
+      <w:r>
+        <w:t>blanc</w:t>
+      </w:r>
+      <w:r>
+        <w:t xml:space="preserve"> est affiché en guise d</w:t>
+      </w:r>
+      <w:r>
+        <w:t>’</w:t>
+      </w:r>
+      <w:r>
+        <w:t>espace réservé</w:t>
+      </w:r>
+      <w:r>
+        <w:t>. Les utilisateurs peuvent supprimer les images capturées en appuyant sur le bouton "</w:t>
+      </w:r>
+      <w:proofErr w:type="spellStart"/>
+      <w:r>
+        <w:t>Delete</w:t>
+      </w:r>
+      <w:proofErr w:type="spellEnd"/>
+      <w:r>
+        <w:t xml:space="preserve"> Images", ce qui réinitialise les cadres des images pour une nouvelle capture. Une fois les images capturées, les utilisateurs peuvent les envoyer au serveur pour traitement en appuyant sur le bouton "Process Im</w:t>
+      </w:r>
+      <w:r>
+        <w:t>a</w:t>
+      </w:r>
+      <w:r>
+        <w:t>g</w:t>
+      </w:r>
+      <w:r>
+        <w:t>e</w:t>
+      </w:r>
+      <w:r>
+        <w:t xml:space="preserve">s". Les images sont alors converties en base64 et envoyées via une requête HTTP POST au serveur spécifié. Après le traitement des </w:t>
+      </w:r>
+      <w:r>
+        <w:lastRenderedPageBreak/>
+        <w:t>images par le serveur</w:t>
+      </w:r>
+      <w:r>
+        <w:t xml:space="preserve"> et l’extractions des informations</w:t>
+      </w:r>
+      <w:r>
+        <w:t>, les résultats sont affichés dans un tableau</w:t>
+      </w:r>
+      <w:r>
+        <w:t xml:space="preserve"> (figure 31)</w:t>
+      </w:r>
+      <w:r>
+        <w:t>. Chaque ligne du tableau représente un champ de données extrait de</w:t>
+      </w:r>
+      <w:r>
+        <w:t xml:space="preserve"> la</w:t>
+      </w:r>
+      <w:r>
+        <w:t xml:space="preserve"> carte d'identité, avec la possibilité d'éditer les valeurs extraites directement dans l'application. </w:t>
+      </w:r>
+      <w:r>
+        <w:t>Et finalement l’</w:t>
+      </w:r>
+      <w:r>
+        <w:t>utilisateurs peu</w:t>
+      </w:r>
+      <w:r>
+        <w:t>t</w:t>
+      </w:r>
+      <w:r>
+        <w:t xml:space="preserve"> sauvegarder les informations extraites dans une base de données </w:t>
+      </w:r>
+      <w:r>
+        <w:rPr>
+          <w:noProof/>
+        </w:rPr>
+        <mc:AlternateContent>
+          <mc:Choice Requires="wps">
+            <w:drawing>
+              <wp:anchor distT="0" distB="0" distL="114300" distR="114300" simplePos="0" relativeHeight="251763712" behindDoc="0" locked="0" layoutInCell="1" allowOverlap="1" wp14:anchorId="55F6A999" wp14:editId="0D08DF07">
+                <wp:simplePos x="0" y="0"/>
+                <wp:positionH relativeFrom="column">
+                  <wp:posOffset>3326682</wp:posOffset>
+                </wp:positionH>
+                <wp:positionV relativeFrom="paragraph">
+                  <wp:posOffset>6532824</wp:posOffset>
+                </wp:positionV>
+                <wp:extent cx="2303780" cy="635"/>
+                <wp:effectExtent l="0" t="0" r="1270" b="1905"/>
+                <wp:wrapTopAndBottom/>
+                <wp:docPr id="589308043" name="Text Box 1"/>
+                <wp:cNvGraphicFramePr/>
+                <a:graphic xmlns:a="http://schemas.openxmlformats.org/drawingml/2006/main">
+                  <a:graphicData uri="http://schemas.microsoft.com/office/word/2010/wordprocessingShape">
+                    <wps:wsp>
+                      <wps:cNvSpPr txBox="1"/>
+                      <wps:spPr>
+                        <a:xfrm>
+                          <a:off x="0" y="0"/>
+                          <a:ext cx="2303780" cy="635"/>
+                        </a:xfrm>
+                        <a:prstGeom prst="rect">
+                          <a:avLst/>
+                        </a:prstGeom>
+                        <a:solidFill>
+                          <a:prstClr val="white"/>
+                        </a:solidFill>
+                        <a:ln>
+                          <a:noFill/>
+                        </a:ln>
+                      </wps:spPr>
+                      <wps:txbx>
+                        <w:txbxContent>
+                          <w:p>
+                            <w:pPr>
+                              <w:pStyle w:val="Caption"/>
+                              <w:jc w:val="center"/>
+                              <w:rPr>
+                                <w:noProof/>
+                                <w:sz w:val="24"/>
+                              </w:rPr>
+                            </w:pPr>
+                            <w:r>
+                              <w:t>Figure 31 : l’affichages des résultats extraits</w:t>
+                            </w:r>
+                          </w:p>
+                        </w:txbxContent>
+                      </wps:txbx>
+                      <wps:bodyPr rot="0" spcFirstLastPara="0" vertOverflow="overflow" horzOverflow="overflow" vert="horz" wrap="square" lIns="0" tIns="0" rIns="0" bIns="0" numCol="1" spcCol="0" rtlCol="0" fromWordArt="0" anchor="t" anchorCtr="0" forceAA="0" compatLnSpc="1">
+                        <a:prstTxWarp prst="textNoShape">
+                          <a:avLst/>
+                        </a:prstTxWarp>
+                        <a:spAutoFit/>
+                      </wps:bodyPr>
+                    </wps:wsp>
+                  </a:graphicData>
+                </a:graphic>
+              </wp:anchor>
+            </w:drawing>
+          </mc:Choice>
+          <mc:Fallback>
+            <w:pict>
+              <v:shape w14:anchorId="55F6A999" id="_x0000_s1055" type="#_x0000_t202" style="position:absolute;left:0;text-align:left;margin-left:261.95pt;margin-top:514.4pt;width:181.4pt;height:.05pt;z-index:251763712;visibility:visible;mso-wrap-style:square;mso-wrap-distance-left:9pt;mso-wrap-distance-top:0;mso-wrap-distance-right:9pt;mso-wrap-distance-bottom:0;mso-position-horizontal:absolute;mso-position-horizontal-relative:text;mso-position-vertical:absolute;mso-position-vertical-relative:text;v-text-anchor:top" o:gfxdata="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" stroked="f">
+                <v:textbox style="mso-fit-shape-to-text:t" inset="0,0,0,0">
+                  <w:txbxContent>
+                    <w:p>
+                      <w:pPr>
+                        <w:pStyle w:val="Caption"/>
+                        <w:jc w:val="center"/>
+                        <w:rPr>
+                          <w:noProof/>
+                          <w:sz w:val="24"/>
+                        </w:rPr>
+                      </w:pPr>
+                      <w:r>
+                        <w:t>Figure 31 : l’affichages des résultats extraits</w:t>
+                      </w:r>
+                    </w:p>
+                  </w:txbxContent>
+                </v:textbox>
+                <w10:wrap type="topAndBottom"/>
+              </v:shape>
+            </w:pict>
+          </mc:Fallback>
+        </mc:AlternateContent>
+      </w:r>
+      <w:r>
+        <w:rPr>
+          <w:noProof/>
+        </w:rPr>
+        <mc:AlternateContent>
+          <mc:Choice Requires="wps">
+            <w:drawing>
+              <wp:anchor distT="0" distB="0" distL="114300" distR="114300" simplePos="0" relativeHeight="251760640" behindDoc="0" locked="0" layoutInCell="1" allowOverlap="1" wp14:anchorId="6D316834" wp14:editId="33DDA1F8">
+                <wp:simplePos x="0" y="0"/>
+                <wp:positionH relativeFrom="margin">
+                  <wp:align>left</wp:align>
+                </wp:positionH>
+                <wp:positionV relativeFrom="paragraph">
+                  <wp:posOffset>6562642</wp:posOffset>
+                </wp:positionV>
+                <wp:extent cx="2303780" cy="635"/>
+                <wp:effectExtent l="0" t="0" r="1270" b="1905"/>
+                <wp:wrapTopAndBottom/>
+                <wp:docPr id="906273617" name="Text Box 1"/>
+                <wp:cNvGraphicFramePr/>
+                <a:graphic xmlns:a="http://schemas.openxmlformats.org/drawingml/2006/main">
+                  <a:graphicData uri="http://schemas.microsoft.com/office/word/2010/wordprocessingShape">
+                    <wps:wsp>
+                      <wps:cNvSpPr txBox="1"/>
+                      <wps:spPr>
+                        <a:xfrm>
+                          <a:off x="0" y="0"/>
+                          <a:ext cx="2303780" cy="635"/>
+                        </a:xfrm>
+                        <a:prstGeom prst="rect">
+                          <a:avLst/>
+                        </a:prstGeom>
+                        <a:solidFill>
+                          <a:prstClr val="white"/>
+                        </a:solidFill>
+                        <a:ln>
+                          <a:noFill/>
+                        </a:ln>
+                      </wps:spPr>
+                      <wps:txbx>
+                        <w:txbxContent>
+                          <w:p>
+                            <w:pPr>
+                              <w:pStyle w:val="Caption"/>
+                              <w:jc w:val="center"/>
+                              <w:rPr>
+                                <w:noProof/>
+                                <w:sz w:val="24"/>
+                              </w:rPr>
+                            </w:pPr>
+                            <w:r>
+                              <w:t>Figure</w:t>
+                            </w:r>
+                            <w:r>
+                              <w:t xml:space="preserve"> </w:t>
+                            </w:r>
+                            <w:proofErr w:type="gramStart"/>
+                            <w:r>
+                              <w:t>30</w:t>
+                            </w:r>
+                            <w:r>
+                              <w:t>:</w:t>
+                            </w:r>
+                            <w:proofErr w:type="gramEnd"/>
+                            <w:r>
+                              <w:t xml:space="preserve"> </w:t>
+                            </w:r>
+                            <w:r>
+                              <w:t>l’</w:t>
+                            </w:r>
+                            <w:r>
+                              <w:t>affichages des images</w:t>
+                            </w:r>
+                          </w:p>
+                        </w:txbxContent>
+                      </wps:txbx>
+                      <wps:bodyPr rot="0" spcFirstLastPara="0" vertOverflow="overflow" horzOverflow="overflow" vert="horz" wrap="square" lIns="0" tIns="0" rIns="0" bIns="0" numCol="1" spcCol="0" rtlCol="0" fromWordArt="0" anchor="t" anchorCtr="0" forceAA="0" compatLnSpc="1">
+                        <a:prstTxWarp prst="textNoShape">
+                          <a:avLst/>
+                        </a:prstTxWarp>
+                        <a:spAutoFit/>
+                      </wps:bodyPr>
+                    </wps:wsp>
+                  </a:graphicData>
+                </a:graphic>
+              </wp:anchor>
+            </w:drawing>
+          </mc:Choice>
+          <mc:Fallback>
+            <w:pict>
+              <v:shape w14:anchorId="6D316834" id="_x0000_s1056" type="#_x0000_t202" style="position:absolute;left:0;text-align:left;margin-left:0;margin-top:516.75pt;width:181.4pt;height:.05pt;z-index:251760640;visibility:visible;mso-wrap-style:square;mso-wrap-distance-left:9pt;mso-wrap-distance-top:0;mso-wrap-distance-right:9pt;mso-wrap-distance-bottom:0;mso-position-horizontal:left;mso-position-horizontal-relative:margin;mso-position-vertical:absolute;mso-position-vertical-relative:text;v-text-anchor:top" o:gfxdata="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" stroked="f">
+                <v:textbox style="mso-fit-shape-to-text:t" inset="0,0,0,0">
+                  <w:txbxContent>
+                    <w:p>
+                      <w:pPr>
+                        <w:pStyle w:val="Caption"/>
+                        <w:jc w:val="center"/>
+                        <w:rPr>
+                          <w:noProof/>
+                          <w:sz w:val="24"/>
+                        </w:rPr>
+                      </w:pPr>
+                      <w:r>
+                        <w:t>Figure</w:t>
+                      </w:r>
+                      <w:r>
+                        <w:t xml:space="preserve"> </w:t>
+                      </w:r>
+                      <w:proofErr w:type="gramStart"/>
+                      <w:r>
+                        <w:t>30</w:t>
+                      </w:r>
+                      <w:r>
+                        <w:t>:</w:t>
+                      </w:r>
+                      <w:proofErr w:type="gramEnd"/>
+                      <w:r>
+                        <w:t xml:space="preserve"> </w:t>
+                      </w:r>
+                      <w:r>
+                        <w:t>l’</w:t>
+                      </w:r>
+                      <w:r>
+                        <w:t>affichages des images</w:t>
+                      </w:r>
+                    </w:p>
+                  </w:txbxContent>
+                </v:textbox>
+                <w10:wrap type="topAndBottom" anchorx="margin"/>
+              </v:shape>
+            </w:pict>
+          </mc:Fallback>
+        </mc:AlternateContent>
+      </w:r>
+      <w:r>
+        <w:rPr>
+          <w:noProof/>
+        </w:rPr>
+        <w:drawing>
+          <wp:anchor distT="0" distB="0" distL="114300" distR="114300" simplePos="0" relativeHeight="251764736" behindDoc="0" locked="0" layoutInCell="1" allowOverlap="1" wp14:anchorId="6CEB4CD4" wp14:editId="268C4B79">
+            <wp:simplePos x="0" y="0"/>
+            <wp:positionH relativeFrom="column">
+              <wp:posOffset>3195016</wp:posOffset>
+            </wp:positionH>
+            <wp:positionV relativeFrom="paragraph">
+              <wp:posOffset>1279745</wp:posOffset>
+            </wp:positionV>
+            <wp:extent cx="2878455" cy="5267960"/>
+            <wp:effectExtent l="0" t="0" r="0" b="8890"/>
+            <wp:wrapTopAndBottom/>
+            <wp:docPr id="1083230918" name="Picture 1"/>
+            <wp:cNvGraphicFramePr>
+              <a:graphicFrameLocks xmlns:a="http://schemas.openxmlformats.org/drawingml/2006/main" noChangeAspect="1"/>
+            </wp:cNvGraphicFramePr>
+            <a:graphic xmlns:a="http://schemas.openxmlformats.org/drawingml/2006/main">
+              <a:graphicData uri="http://schemas.openxmlformats.org/drawingml/2006/picture">
+                <pic:pic xmlns:pic="http://schemas.openxmlformats.org/drawingml/2006/picture">
+                  <pic:nvPicPr>
+                    <pic:cNvPr id="1083230918" name=""/>
+                    <pic:cNvPicPr/>
+                  </pic:nvPicPr>
+                  <pic:blipFill>
+                    <a:blip r:embed="rId39">
+                      <a:extLst>
+                        <a:ext uri="{BEBA8EAE-BF5A-486C-A8C5-ECC9F3942E4B}">
+                          <a14:imgProps xmlns:a14="http://schemas.microsoft.com/office/drawing/2010/main">
+                            <a14:imgLayer r:embed="rId40">
+                              <a14:imgEffect>
+                                <a14:artisticBlur radius="4"/>
+                              </a14:imgEffect>
+                            </a14:imgLayer>
+                          </a14:imgProps>
+                        </a:ext>
+                        <a:ext uri="{28A0092B-C50C-407E-A947-70E740481C1C}">
+                          <a14:useLocalDpi xmlns:a14="http://schemas.microsoft.com/office/drawing/2010/main" val="0"/>
+                        </a:ext>
+                      </a:extLst>
+                    </a:blip>
+                    <a:stretch>
+                      <a:fillRect/>
+                    </a:stretch>
+                  </pic:blipFill>
+                  <pic:spPr>
+                    <a:xfrm>
+                      <a:off x="0" y="0"/>
+                      <a:ext cx="2878455" cy="5267960"/>
+                    </a:xfrm>
+                    <a:prstGeom prst="rect">
+                      <a:avLst/>
+                    </a:prstGeom>
+                  </pic:spPr>
+                </pic:pic>
+              </a:graphicData>
+            </a:graphic>
+            <wp14:sizeRelH relativeFrom="margin">
+              <wp14:pctWidth>0</wp14:pctWidth>
+            </wp14:sizeRelH>
+            <wp14:sizeRelV relativeFrom="margin">
+              <wp14:pctHeight>0</wp14:pctHeight>
+            </wp14:sizeRelV>
+          </wp:anchor>
+        </w:drawing>
+      </w:r>
+      <w:r>
+        <w:rPr>
+          <w:noProof/>
+        </w:rPr>
+        <w:drawing>
+          <wp:anchor distT="0" distB="0" distL="114300" distR="114300" simplePos="0" relativeHeight="251758592" behindDoc="0" locked="0" layoutInCell="1" allowOverlap="1" wp14:anchorId="0C6D222A" wp14:editId="7C247FA9">
+            <wp:simplePos x="0" y="0"/>
+            <wp:positionH relativeFrom="margin">
+              <wp:align>left</wp:align>
+            </wp:positionH>
+            <wp:positionV relativeFrom="paragraph">
+              <wp:posOffset>1358265</wp:posOffset>
+            </wp:positionV>
+            <wp:extent cx="2304288" cy="5120640"/>
+            <wp:effectExtent l="0" t="0" r="1270" b="3810"/>
+            <wp:wrapTopAndBottom/>
+            <wp:docPr id="623673165" name="Picture 30"/>
+            <wp:cNvGraphicFramePr>
+              <a:graphicFrameLocks xmlns:a="http://schemas.openxmlformats.org/drawingml/2006/main" noChangeAspect="1"/>
+            </wp:cNvGraphicFramePr>
+            <a:graphic xmlns:a="http://schemas.openxmlformats.org/drawingml/2006/main">
+              <a:graphicData uri="http://schemas.openxmlformats.org/drawingml/2006/picture">
+                <pic:pic xmlns:pic="http://schemas.openxmlformats.org/drawingml/2006/picture">
+                  <pic:nvPicPr>
+                    <pic:cNvPr id="0" name="Picture 5"/>
+                    <pic:cNvPicPr>
+                      <a:picLocks noChangeAspect="1" noChangeArrowheads="1"/>
+                    </pic:cNvPicPr>
+                  </pic:nvPicPr>
+                  <pic:blipFill>
+                    <a:blip r:embed="rId41" cstate="print">
+                      <a:extLst>
+                        <a:ext uri="{BEBA8EAE-BF5A-486C-A8C5-ECC9F3942E4B}">
+                          <a14:imgProps xmlns:a14="http://schemas.microsoft.com/office/drawing/2010/main">
+                            <a14:imgLayer r:embed="rId42">
+                              <a14:imgEffect>
+                                <a14:artisticBlur radius="5"/>
+                              </a14:imgEffect>
+                            </a14:imgLayer>
+                          </a14:imgProps>
+                        </a:ext>
+                        <a:ext uri="{28A0092B-C50C-407E-A947-70E740481C1C}">
+                          <a14:useLocalDpi xmlns:a14="http://schemas.microsoft.com/office/drawing/2010/main" val="0"/>
+                        </a:ext>
+                      </a:extLst>
+                    </a:blip>
+                    <a:srcRect/>
+                    <a:stretch>
+                      <a:fillRect/>
+                    </a:stretch>
+                  </pic:blipFill>
+                  <pic:spPr bwMode="auto">
+                    <a:xfrm>
+                      <a:off x="0" y="0"/>
+                      <a:ext cx="2304288" cy="5120640"/>
+                    </a:xfrm>
+                    <a:prstGeom prst="rect">
+                      <a:avLst/>
+                    </a:prstGeom>
+                    <a:noFill/>
+                    <a:ln>
+                      <a:noFill/>
+                    </a:ln>
+                  </pic:spPr>
+                </pic:pic>
+              </a:graphicData>
+            </a:graphic>
+          </wp:anchor>
+        </w:drawing>
+      </w:r>
+      <w:proofErr w:type="spellStart"/>
+      <w:r>
+        <w:t>Firestore</w:t>
+      </w:r>
+      <w:proofErr w:type="spellEnd"/>
+      <w:r>
+        <w:t xml:space="preserve"> en appuyant sur le bouton "Save Information".</w:t>
+      </w:r>
+    </w:p>
+    <w:p>
+      <w:pPr>
+        <w:tabs>
+          <w:tab w:val="left" w:pos="1087"/>
+        </w:tabs>
+        <w:rPr>
+          <w:noProof/>
+        </w:rPr>
+      </w:pPr>
+    </w:p>
+    <w:p>
+      <w:pPr>
+        <w:tabs>
+          <w:tab w:val="left" w:pos="1087"/>
+        </w:tabs>
+      </w:pPr>
+      <w:r>
+        <w:rPr>
+          <w:noProof/>
+        </w:rPr>
+        <w:t xml:space="preserve"> </w:t>
+      </w:r>
+    </w:p>
+    <w:p/>
+    <w:p/>
+    <w:p/>
+    <w:p/>
+    <w:p>
+      <w:pPr>
+        <w:pStyle w:val="Heading1"/>
+      </w:pPr>
+      <w:proofErr w:type="gramStart"/>
+      <w:r>
+        <w:lastRenderedPageBreak/>
+        <w:t>conclusion</w:t>
+      </w:r>
+      <w:proofErr w:type="gramEnd"/>
+      <w:r>
+        <w:tab/>
+      </w:r>
+    </w:p>
+    <w:p>
+      <w:pPr>
+        <w:pStyle w:val="NormalWeb"/>
+      </w:pPr>
+      <w:r>
+        <w:t>Dans ce projet, nous avons réussi à atteindre pleinement nos objectifs initiaux, consistant à développer une application mobile automatisant le processus d'inscription des étudiants à la piscine de l'école 1337. Notre application offre des fonctionnalités avancées, notamment la capture et la reconnaissance automatique des informations clés sur les cartes d'identité, simplifiant ainsi considérablement le processus d'inscription et améliorant l'efficacité administrative de l'établissement.</w:t>
+      </w:r>
+    </w:p>
+    <w:p>
+      <w:pPr>
+        <w:pStyle w:val="NormalWeb"/>
+      </w:pPr>
+      <w:r>
+        <w:t>L'impact potentiel de notre solution dans le domaine de l'éducation est significatif. En automatisant les tâches administratives, notre application libère du temps pour les équipes administratives et garantit une gestion plus précise des données des étudiants, tout en réduisant les erreurs humaines.</w:t>
+      </w:r>
+    </w:p>
+    <w:p>
+      <w:pPr>
+        <w:pStyle w:val="NormalWeb"/>
+      </w:pPr>
+      <w:r>
+        <w:t xml:space="preserve">Malgré le succès de notre solution, nous reconnaissons également ses limitations. Par exemple, l'application peut rencontrer des difficultés avec les cartes d'identité mal imprimées ou endommagées, ce qui peut affecter la précision de la reconnaissance automatique. De plus, l'application dépend de la qualité des images capturées par les utilisateurs, ce qui peut varier en fonction de divers facteurs tels que l'éclairage et la résolution de la caméra. </w:t>
+      </w:r>
+    </w:p>
+    <w:p>
+      <w:pPr>
+        <w:pStyle w:val="NormalWeb"/>
+      </w:pPr>
+      <w:r>
+        <w:t>Pour améliorer notre solution, nous envisageons de collecter un ensemble de cartes nationales marocaines pour entraîner notre modèle de reconnaissance automatique. Cette approche pourrait améliorer la précision et la fiabilité de notre application, en réduisant sa sensibilité aux variations dans les images des cartes d'identité.</w:t>
+      </w:r>
+    </w:p>
+    <w:p>
+      <w:pPr>
+        <w:pStyle w:val="Heading1"/>
+        <w:numPr>
+          <w:ilvl w:val="0"/>
+          <w:numId w:val="0"/>
+        </w:numPr>
+        <w:tabs>
+          <w:tab w:val="left" w:pos="1087"/>
+        </w:tabs>
+        <w:ind w:left="850" w:hanging="360"/>
+      </w:pPr>
+    </w:p>
+    <w:p>
+      <w:pPr>
+        <w:pStyle w:val="Heading1"/>
+        <w:numPr>
+          <w:ilvl w:val="0"/>
+          <w:numId w:val="0"/>
+        </w:numPr>
+        <w:tabs>
+          <w:tab w:val="left" w:pos="1087"/>
+        </w:tabs>
+        <w:ind w:left="850" w:hanging="360"/>
+      </w:pPr>
+    </w:p>
+    <w:p>
+      <w:pPr>
+        <w:pStyle w:val="Heading1"/>
+        <w:numPr>
+          <w:ilvl w:val="0"/>
+          <w:numId w:val="0"/>
+        </w:numPr>
+        <w:tabs>
+          <w:tab w:val="left" w:pos="1087"/>
+        </w:tabs>
+        <w:ind w:left="850" w:hanging="360"/>
+      </w:pPr>
+    </w:p>
+    <w:p>
+      <w:pPr>
+        <w:pStyle w:val="Heading1"/>
+        <w:numPr>
+          <w:ilvl w:val="0"/>
+          <w:numId w:val="0"/>
+        </w:numPr>
+        <w:tabs>
+          <w:tab w:val="left" w:pos="1087"/>
+        </w:tabs>
+        <w:ind w:left="850" w:hanging="360"/>
+      </w:pPr>
+    </w:p>
+    <w:p>
+      <w:pPr>
+        <w:pStyle w:val="Heading1"/>
+        <w:numPr>
+          <w:ilvl w:val="0"/>
+          <w:numId w:val="0"/>
+        </w:numPr>
+        <w:tabs>
+          <w:tab w:val="left" w:pos="1087"/>
+        </w:tabs>
+        <w:ind w:left="850" w:hanging="360"/>
+      </w:pPr>
+    </w:p>
+    <w:p>
+      <w:pPr>
+        <w:pStyle w:val="Heading1"/>
+        <w:numPr>
+          <w:ilvl w:val="0"/>
+          <w:numId w:val="0"/>
+        </w:numPr>
+        <w:tabs>
+          <w:tab w:val="left" w:pos="1087"/>
+        </w:tabs>
+        <w:ind w:left="850" w:hanging="360"/>
+      </w:pPr>
+    </w:p>
+    <w:p>
+      <w:pPr>
+        <w:pStyle w:val="Heading1"/>
+        <w:numPr>
+          <w:ilvl w:val="0"/>
+          <w:numId w:val="0"/>
+        </w:numPr>
+        <w:tabs>
+          <w:tab w:val="left" w:pos="1087"/>
+        </w:tabs>
+        <w:ind w:left="850" w:hanging="360"/>
+      </w:pPr>
+    </w:p>
+    <w:p>
+      <w:pPr>
+        <w:pStyle w:val="Heading1"/>
+        <w:numPr>
+          <w:ilvl w:val="0"/>
+          <w:numId w:val="0"/>
+        </w:numPr>
+        <w:tabs>
+          <w:tab w:val="left" w:pos="1087"/>
+        </w:tabs>
+        <w:ind w:left="850" w:hanging="360"/>
+      </w:pPr>
+    </w:p>
+    <w:p>
+      <w:pPr>
+        <w:tabs>
+          <w:tab w:val="left" w:pos="1087"/>
+        </w:tabs>
+      </w:pPr>
+    </w:p>
+    <w:p>
+      <w:pPr>
+        <w:tabs>
+          <w:tab w:val="left" w:pos="1087"/>
+        </w:tabs>
+      </w:pPr>
+    </w:p>
+    <w:p>
+      <w:pPr>
+        <w:tabs>
+          <w:tab w:val="left" w:pos="1087"/>
+        </w:tabs>
+      </w:pPr>
+    </w:p>
+    <w:p>
+      <w:pPr>
+        <w:tabs>
+          <w:tab w:val="left" w:pos="1087"/>
+        </w:tabs>
+      </w:pPr>
+      <w:proofErr w:type="spellStart"/>
+      <w:r>
+        <w:lastRenderedPageBreak/>
+        <w:t>Bibiliography</w:t>
+      </w:r>
+      <w:proofErr w:type="spellEnd"/>
+    </w:p>
+    <w:p>
+      <w:pPr>
+        <w:tabs>
+          <w:tab w:val="left" w:pos="1087"/>
+        </w:tabs>
+      </w:pPr>
+    </w:p>
+    <w:p>
+      <w:pPr>
+        <w:tabs>
+          <w:tab w:val="left" w:pos="1087"/>
+        </w:tabs>
+      </w:pPr>
+      <w:r>
+        <w:t>https://www.coursera.org/articles/ai-vs-deep-learning-vs-machine-learning-beginners-guide</w:t>
+      </w:r>
+    </w:p>
+    <w:p>
+      <w:pPr>
+        <w:tabs>
+          <w:tab w:val="left" w:pos="1087"/>
+        </w:tabs>
+      </w:pPr>
+      <w:hyperlink r:id="rId43" w:history="1">
         <w:r>
           <w:rPr>
             <w:rStyle w:val="Hyperlink"/>
@@ -15645,7 +16809,7 @@
           <w:rStyle w:val="Hyperlink"/>
         </w:rPr>
       </w:pPr>
-      <w:hyperlink r:id="rId38" w:history="1">
+      <w:hyperlink r:id="rId44" w:history="1">
         <w:r>
           <w:rPr>
             <w:rStyle w:val="Hyperlink"/>
@@ -17175,6 +18339,119 @@
     </w:lvl>
   </w:abstractNum>
   <w:abstractNum w:abstractNumId="14" w15:restartNumberingAfterBreak="0">
+    <w:nsid w:val="2C380A60"/>
+    <w:multiLevelType w:val="hybridMultilevel"/>
+    <w:tmpl w:val="FFFFFFFF"/>
+    <w:lvl w:ilvl="0" w:tplc="3A3A0C22">
+      <w:start w:val="1"/>
+      <w:numFmt w:val="bullet"/>
+      <w:lvlText w:val=""/>
+      <w:lvlJc w:val="right"/>
+      <w:pPr>
+        <w:ind w:left="720" w:hanging="360"/>
+      </w:pPr>
+      <w:rPr>
+        <w:rFonts w:ascii="Wingdings" w:hAnsi="Wingdings" w:hint="default"/>
+      </w:rPr>
+    </w:lvl>
+    <w:lvl w:ilvl="1" w:tplc="FFFFFFFF">
+      <w:start w:val="1"/>
+      <w:numFmt w:val="bullet"/>
+      <w:lvlText w:val="o"/>
+      <w:lvlJc w:val="left"/>
+      <w:pPr>
+        <w:ind w:left="1440" w:hanging="360"/>
+      </w:pPr>
+      <w:rPr>
+        <w:rFonts w:ascii="Courier New" w:hAnsi="Courier New" w:cs="Times New Roman" w:hint="default"/>
+      </w:rPr>
+    </w:lvl>
+    <w:lvl w:ilvl="2" w:tplc="FFFFFFFF">
+      <w:start w:val="1"/>
+      <w:numFmt w:val="bullet"/>
+      <w:lvlText w:val=""/>
+      <w:lvlJc w:val="left"/>
+      <w:pPr>
+        <w:ind w:left="2160" w:hanging="360"/>
+      </w:pPr>
+      <w:rPr>
+        <w:rFonts w:ascii="Wingdings" w:hAnsi="Wingdings" w:hint="default"/>
+      </w:rPr>
+    </w:lvl>
+    <w:lvl w:ilvl="3" w:tplc="FFFFFFFF">
+      <w:start w:val="1"/>
+      <w:numFmt w:val="bullet"/>
+      <w:lvlText w:val=""/>
+      <w:lvlJc w:val="left"/>
+      <w:pPr>
+        <w:ind w:left="2880" w:hanging="360"/>
+      </w:pPr>
+      <w:rPr>
+        <w:rFonts w:ascii="Symbol" w:hAnsi="Symbol" w:hint="default"/>
+      </w:rPr>
+    </w:lvl>
+    <w:lvl w:ilvl="4" w:tplc="FFFFFFFF">
+      <w:start w:val="1"/>
+      <w:numFmt w:val="bullet"/>
+      <w:lvlText w:val="o"/>
+      <w:lvlJc w:val="left"/>
+      <w:pPr>
+        <w:ind w:left="3600" w:hanging="360"/>
+      </w:pPr>
+      <w:rPr>
+        <w:rFonts w:ascii="Courier New" w:hAnsi="Courier New" w:cs="Times New Roman" w:hint="default"/>
+      </w:rPr>
+    </w:lvl>
+    <w:lvl w:ilvl="5" w:tplc="FFFFFFFF">
+      <w:start w:val="1"/>
+      <w:numFmt w:val="bullet"/>
+      <w:lvlText w:val=""/>
+      <w:lvlJc w:val="left"/>
+      <w:pPr>
+        <w:ind w:left="4320" w:hanging="360"/>
+      </w:pPr>
+      <w:rPr>
+        <w:rFonts w:ascii="Wingdings" w:hAnsi="Wingdings" w:hint="default"/>
+      </w:rPr>
+    </w:lvl>
+    <w:lvl w:ilvl="6" w:tplc="FFFFFFFF">
+      <w:start w:val="1"/>
+      <w:numFmt w:val="bullet"/>
+      <w:lvlText w:val=""/>
+      <w:lvlJc w:val="left"/>
+      <w:pPr>
+        <w:ind w:left="5040" w:hanging="360"/>
+      </w:pPr>
+      <w:rPr>
+        <w:rFonts w:ascii="Symbol" w:hAnsi="Symbol" w:hint="default"/>
+      </w:rPr>
+    </w:lvl>
+    <w:lvl w:ilvl="7" w:tplc="FFFFFFFF">
+      <w:start w:val="1"/>
+      <w:numFmt w:val="bullet"/>
+      <w:lvlText w:val="o"/>
+      <w:lvlJc w:val="left"/>
+      <w:pPr>
+        <w:ind w:left="5760" w:hanging="360"/>
+      </w:pPr>
+      <w:rPr>
+        <w:rFonts w:ascii="Courier New" w:hAnsi="Courier New" w:cs="Times New Roman" w:hint="default"/>
+      </w:rPr>
+    </w:lvl>
+    <w:lvl w:ilvl="8" w:tplc="FFFFFFFF">
+      <w:start w:val="1"/>
+      <w:numFmt w:val="bullet"/>
+      <w:lvlText w:val=""/>
+      <w:lvlJc w:val="left"/>
+      <w:pPr>
+        <w:ind w:left="6480" w:hanging="360"/>
+      </w:pPr>
+      <w:rPr>
+        <w:rFonts w:ascii="Wingdings" w:hAnsi="Wingdings" w:hint="default"/>
+      </w:rPr>
+    </w:lvl>
+  </w:abstractNum>
+  <w:abstractNum w:abstractNumId="15" w15:restartNumberingAfterBreak="0">
     <w:nsid w:val="2FB26F41"/>
     <w:multiLevelType w:val="hybridMultilevel"/>
     <w:tmpl w:val="7B40D956"/>
@@ -17261,7 +18538,7 @@
       </w:pPr>
     </w:lvl>
   </w:abstractNum>
-  <w:abstractNum w:abstractNumId="15" w15:restartNumberingAfterBreak="0">
+  <w:abstractNum w:abstractNumId="16" w15:restartNumberingAfterBreak="0">
     <w:nsid w:val="3BA13F25"/>
     <w:multiLevelType w:val="hybridMultilevel"/>
     <w:tmpl w:val="549E984C"/>
@@ -17374,7 +18651,7 @@
       </w:rPr>
     </w:lvl>
   </w:abstractNum>
-  <w:abstractNum w:abstractNumId="16" w15:restartNumberingAfterBreak="0">
+  <w:abstractNum w:abstractNumId="17" w15:restartNumberingAfterBreak="0">
     <w:nsid w:val="3D134ED8"/>
     <w:multiLevelType w:val="hybridMultilevel"/>
     <w:tmpl w:val="C0F29C1C"/>
@@ -17463,7 +18740,7 @@
       </w:pPr>
     </w:lvl>
   </w:abstractNum>
-  <w:abstractNum w:abstractNumId="17" w15:restartNumberingAfterBreak="0">
+  <w:abstractNum w:abstractNumId="18" w15:restartNumberingAfterBreak="0">
     <w:nsid w:val="3FB009BA"/>
     <w:multiLevelType w:val="hybridMultilevel"/>
     <w:tmpl w:val="6D62D786"/>
@@ -17552,7 +18829,7 @@
       </w:pPr>
     </w:lvl>
   </w:abstractNum>
-  <w:abstractNum w:abstractNumId="18" w15:restartNumberingAfterBreak="0">
+  <w:abstractNum w:abstractNumId="19" w15:restartNumberingAfterBreak="0">
     <w:nsid w:val="405E1C85"/>
     <w:multiLevelType w:val="hybridMultilevel"/>
     <w:tmpl w:val="9A8EAA9C"/>
@@ -17642,7 +18919,7 @@
       </w:pPr>
     </w:lvl>
   </w:abstractNum>
-  <w:abstractNum w:abstractNumId="19" w15:restartNumberingAfterBreak="0">
+  <w:abstractNum w:abstractNumId="20" w15:restartNumberingAfterBreak="0">
     <w:nsid w:val="43B655DF"/>
     <w:multiLevelType w:val="hybridMultilevel"/>
     <w:tmpl w:val="13700918"/>
@@ -17732,7 +19009,7 @@
       </w:pPr>
     </w:lvl>
   </w:abstractNum>
-  <w:abstractNum w:abstractNumId="20" w15:restartNumberingAfterBreak="0">
+  <w:abstractNum w:abstractNumId="21" w15:restartNumberingAfterBreak="0">
     <w:nsid w:val="4B287EA9"/>
     <w:multiLevelType w:val="hybridMultilevel"/>
     <w:tmpl w:val="C09CAE02"/>
@@ -17822,7 +19099,7 @@
       </w:pPr>
     </w:lvl>
   </w:abstractNum>
-  <w:abstractNum w:abstractNumId="21" w15:restartNumberingAfterBreak="0">
+  <w:abstractNum w:abstractNumId="22" w15:restartNumberingAfterBreak="0">
     <w:nsid w:val="4E013B6A"/>
     <w:multiLevelType w:val="hybridMultilevel"/>
     <w:tmpl w:val="27E4A452"/>
@@ -17935,7 +19212,7 @@
       </w:rPr>
     </w:lvl>
   </w:abstractNum>
-  <w:abstractNum w:abstractNumId="22" w15:restartNumberingAfterBreak="0">
+  <w:abstractNum w:abstractNumId="23" w15:restartNumberingAfterBreak="0">
     <w:nsid w:val="4F967441"/>
     <w:multiLevelType w:val="hybridMultilevel"/>
     <w:tmpl w:val="924C10EA"/>
@@ -18025,7 +19302,7 @@
       </w:pPr>
     </w:lvl>
   </w:abstractNum>
-  <w:abstractNum w:abstractNumId="23" w15:restartNumberingAfterBreak="0">
+  <w:abstractNum w:abstractNumId="24" w15:restartNumberingAfterBreak="0">
     <w:nsid w:val="58685FE4"/>
     <w:multiLevelType w:val="hybridMultilevel"/>
     <w:tmpl w:val="E5C0B86C"/>
@@ -18138,7 +19415,7 @@
       </w:rPr>
     </w:lvl>
   </w:abstractNum>
-  <w:abstractNum w:abstractNumId="24" w15:restartNumberingAfterBreak="0">
+  <w:abstractNum w:abstractNumId="25" w15:restartNumberingAfterBreak="0">
     <w:nsid w:val="5EC91326"/>
     <w:multiLevelType w:val="hybridMultilevel"/>
     <w:tmpl w:val="EB6C1F0C"/>
@@ -18224,7 +19501,7 @@
       </w:pPr>
     </w:lvl>
   </w:abstractNum>
-  <w:abstractNum w:abstractNumId="25" w15:restartNumberingAfterBreak="0">
+  <w:abstractNum w:abstractNumId="26" w15:restartNumberingAfterBreak="0">
     <w:nsid w:val="5FA91810"/>
     <w:multiLevelType w:val="hybridMultilevel"/>
     <w:tmpl w:val="C4BCDDCC"/>
@@ -18310,7 +19587,7 @@
       </w:pPr>
     </w:lvl>
   </w:abstractNum>
-  <w:abstractNum w:abstractNumId="26" w15:restartNumberingAfterBreak="0">
+  <w:abstractNum w:abstractNumId="27" w15:restartNumberingAfterBreak="0">
     <w:nsid w:val="63CB290D"/>
     <w:multiLevelType w:val="hybridMultilevel"/>
     <w:tmpl w:val="489A93AE"/>
@@ -18423,7 +19700,7 @@
       </w:rPr>
     </w:lvl>
   </w:abstractNum>
-  <w:abstractNum w:abstractNumId="27" w15:restartNumberingAfterBreak="0">
+  <w:abstractNum w:abstractNumId="28" w15:restartNumberingAfterBreak="0">
     <w:nsid w:val="654B3809"/>
     <w:multiLevelType w:val="hybridMultilevel"/>
     <w:tmpl w:val="ECA86728"/>
@@ -18510,7 +19787,7 @@
       </w:pPr>
     </w:lvl>
   </w:abstractNum>
-  <w:abstractNum w:abstractNumId="28" w15:restartNumberingAfterBreak="0">
+  <w:abstractNum w:abstractNumId="29" w15:restartNumberingAfterBreak="0">
     <w:nsid w:val="671C6375"/>
     <w:multiLevelType w:val="hybridMultilevel"/>
     <w:tmpl w:val="AF109C7A"/>
@@ -18623,7 +19900,7 @@
       </w:rPr>
     </w:lvl>
   </w:abstractNum>
-  <w:abstractNum w:abstractNumId="29" w15:restartNumberingAfterBreak="0">
+  <w:abstractNum w:abstractNumId="30" w15:restartNumberingAfterBreak="0">
     <w:nsid w:val="6A4D4E3D"/>
     <w:multiLevelType w:val="hybridMultilevel"/>
     <w:tmpl w:val="6C5207B8"/>
@@ -18710,7 +19987,7 @@
       </w:pPr>
     </w:lvl>
   </w:abstractNum>
-  <w:abstractNum w:abstractNumId="30" w15:restartNumberingAfterBreak="0">
+  <w:abstractNum w:abstractNumId="31" w15:restartNumberingAfterBreak="0">
     <w:nsid w:val="6A7C7342"/>
     <w:multiLevelType w:val="hybridMultilevel"/>
     <w:tmpl w:val="EC3672F6"/>
@@ -18796,7 +20073,7 @@
       </w:pPr>
     </w:lvl>
   </w:abstractNum>
-  <w:abstractNum w:abstractNumId="31" w15:restartNumberingAfterBreak="0">
+  <w:abstractNum w:abstractNumId="32" w15:restartNumberingAfterBreak="0">
     <w:nsid w:val="6B4571DF"/>
     <w:multiLevelType w:val="hybridMultilevel"/>
     <w:tmpl w:val="466AADF8"/>
@@ -18909,7 +20186,7 @@
       </w:rPr>
     </w:lvl>
   </w:abstractNum>
-  <w:abstractNum w:abstractNumId="32" w15:restartNumberingAfterBreak="0">
+  <w:abstractNum w:abstractNumId="33" w15:restartNumberingAfterBreak="0">
     <w:nsid w:val="6D3674B4"/>
     <w:multiLevelType w:val="multilevel"/>
     <w:tmpl w:val="C4E8992E"/>
@@ -19022,7 +20299,7 @@
       </w:pPr>
     </w:lvl>
   </w:abstractNum>
-  <w:abstractNum w:abstractNumId="33" w15:restartNumberingAfterBreak="0">
+  <w:abstractNum w:abstractNumId="34" w15:restartNumberingAfterBreak="0">
     <w:nsid w:val="6F682C19"/>
     <w:multiLevelType w:val="hybridMultilevel"/>
     <w:tmpl w:val="E0A80FDC"/>
@@ -19108,7 +20385,7 @@
       </w:pPr>
     </w:lvl>
   </w:abstractNum>
-  <w:abstractNum w:abstractNumId="34" w15:restartNumberingAfterBreak="0">
+  <w:abstractNum w:abstractNumId="35" w15:restartNumberingAfterBreak="0">
     <w:nsid w:val="6FCB7CF1"/>
     <w:multiLevelType w:val="hybridMultilevel"/>
     <w:tmpl w:val="A9D6FBD8"/>
@@ -19197,7 +20474,7 @@
       </w:pPr>
     </w:lvl>
   </w:abstractNum>
-  <w:abstractNum w:abstractNumId="35" w15:restartNumberingAfterBreak="0">
+  <w:abstractNum w:abstractNumId="36" w15:restartNumberingAfterBreak="0">
     <w:nsid w:val="724E7820"/>
     <w:multiLevelType w:val="multilevel"/>
     <w:tmpl w:val="040C001D"/>
@@ -19283,7 +20560,7 @@
       </w:pPr>
     </w:lvl>
   </w:abstractNum>
-  <w:abstractNum w:abstractNumId="36" w15:restartNumberingAfterBreak="0">
+  <w:abstractNum w:abstractNumId="37" w15:restartNumberingAfterBreak="0">
     <w:nsid w:val="75A17860"/>
     <w:multiLevelType w:val="multilevel"/>
     <w:tmpl w:val="D8363358"/>
@@ -19369,7 +20646,97 @@
       </w:pPr>
     </w:lvl>
   </w:abstractNum>
-  <w:abstractNum w:abstractNumId="37" w15:restartNumberingAfterBreak="0">
+  <w:abstractNum w:abstractNumId="38" w15:restartNumberingAfterBreak="0">
+    <w:nsid w:val="7C785744"/>
+    <w:multiLevelType w:val="hybridMultilevel"/>
+    <w:tmpl w:val="253A9BDA"/>
+    <w:lvl w:ilvl="0" w:tplc="8AB48D12">
+      <w:start w:val="1"/>
+      <w:numFmt w:val="decimal"/>
+      <w:pStyle w:val="subheaderimpl"/>
+      <w:lvlText w:val="3.%1"/>
+      <w:lvlJc w:val="left"/>
+      <w:pPr>
+        <w:ind w:left="2160" w:hanging="360"/>
+      </w:pPr>
+      <w:rPr>
+        <w:rFonts w:hint="default"/>
+      </w:rPr>
+    </w:lvl>
+    <w:lvl w:ilvl="1" w:tplc="040C0019" w:tentative="1">
+      <w:start w:val="1"/>
+      <w:numFmt w:val="lowerLetter"/>
+      <w:lvlText w:val="%2."/>
+      <w:lvlJc w:val="left"/>
+      <w:pPr>
+        <w:ind w:left="2880" w:hanging="360"/>
+      </w:pPr>
+    </w:lvl>
+    <w:lvl w:ilvl="2" w:tplc="040C001B" w:tentative="1">
+      <w:start w:val="1"/>
+      <w:numFmt w:val="lowerRoman"/>
+      <w:lvlText w:val="%3."/>
+      <w:lvlJc w:val="right"/>
+      <w:pPr>
+        <w:ind w:left="3600" w:hanging="180"/>
+      </w:pPr>
+    </w:lvl>
+    <w:lvl w:ilvl="3" w:tplc="040C000F" w:tentative="1">
+      <w:start w:val="1"/>
+      <w:numFmt w:val="decimal"/>
+      <w:lvlText w:val="%4."/>
+      <w:lvlJc w:val="left"/>
+      <w:pPr>
+        <w:ind w:left="4320" w:hanging="360"/>
+      </w:pPr>
+    </w:lvl>
+    <w:lvl w:ilvl="4" w:tplc="040C0019" w:tentative="1">
+      <w:start w:val="1"/>
+      <w:numFmt w:val="lowerLetter"/>
+      <w:lvlText w:val="%5."/>
+      <w:lvlJc w:val="left"/>
+      <w:pPr>
+        <w:ind w:left="5040" w:hanging="360"/>
+      </w:pPr>
+    </w:lvl>
+    <w:lvl w:ilvl="5" w:tplc="040C001B" w:tentative="1">
+      <w:start w:val="1"/>
+      <w:numFmt w:val="lowerRoman"/>
+      <w:lvlText w:val="%6."/>
+      <w:lvlJc w:val="right"/>
+      <w:pPr>
+        <w:ind w:left="5760" w:hanging="180"/>
+      </w:pPr>
+    </w:lvl>
+    <w:lvl w:ilvl="6" w:tplc="040C000F" w:tentative="1">
+      <w:start w:val="1"/>
+      <w:numFmt w:val="decimal"/>
+      <w:lvlText w:val="%7."/>
+      <w:lvlJc w:val="left"/>
+      <w:pPr>
+        <w:ind w:left="6480" w:hanging="360"/>
+      </w:pPr>
+    </w:lvl>
+    <w:lvl w:ilvl="7" w:tplc="040C0019" w:tentative="1">
+      <w:start w:val="1"/>
+      <w:numFmt w:val="lowerLetter"/>
+      <w:lvlText w:val="%8."/>
+      <w:lvlJc w:val="left"/>
+      <w:pPr>
+        <w:ind w:left="7200" w:hanging="360"/>
+      </w:pPr>
+    </w:lvl>
+    <w:lvl w:ilvl="8" w:tplc="040C001B" w:tentative="1">
+      <w:start w:val="1"/>
+      <w:numFmt w:val="lowerRoman"/>
+      <w:lvlText w:val="%9."/>
+      <w:lvlJc w:val="right"/>
+      <w:pPr>
+        <w:ind w:left="7920" w:hanging="180"/>
+      </w:pPr>
+    </w:lvl>
+  </w:abstractNum>
+  <w:abstractNum w:abstractNumId="39" w15:restartNumberingAfterBreak="0">
     <w:nsid w:val="7E1D0300"/>
     <w:multiLevelType w:val="hybridMultilevel"/>
     <w:tmpl w:val="71AC6F5A"/>
@@ -19460,13 +20827,13 @@
     </w:lvl>
   </w:abstractNum>
   <w:num w:numId="1" w16cid:durableId="23488347">
-    <w:abstractNumId w:val="28"/>
+    <w:abstractNumId w:val="29"/>
   </w:num>
   <w:num w:numId="2" w16cid:durableId="1744446929">
     <w:abstractNumId w:val="4"/>
   </w:num>
   <w:num w:numId="3" w16cid:durableId="1048259649">
-    <w:abstractNumId w:val="31"/>
+    <w:abstractNumId w:val="32"/>
   </w:num>
   <w:num w:numId="4" w16cid:durableId="1523399373">
     <w:abstractNumId w:val="3"/>
@@ -19475,46 +20842,46 @@
     <w:abstractNumId w:val="8"/>
   </w:num>
   <w:num w:numId="6" w16cid:durableId="1790002798">
-    <w:abstractNumId w:val="18"/>
+    <w:abstractNumId w:val="19"/>
   </w:num>
   <w:num w:numId="7" w16cid:durableId="563637012">
     <w:abstractNumId w:val="13"/>
   </w:num>
   <w:num w:numId="8" w16cid:durableId="1687319064">
-    <w:abstractNumId w:val="23"/>
+    <w:abstractNumId w:val="24"/>
   </w:num>
   <w:num w:numId="9" w16cid:durableId="2089421815">
-    <w:abstractNumId w:val="15"/>
+    <w:abstractNumId w:val="16"/>
   </w:num>
   <w:num w:numId="10" w16cid:durableId="1344627314">
     <w:abstractNumId w:val="2"/>
   </w:num>
   <w:num w:numId="11" w16cid:durableId="236939812">
-    <w:abstractNumId w:val="14"/>
+    <w:abstractNumId w:val="15"/>
   </w:num>
   <w:num w:numId="12" w16cid:durableId="386027363">
-    <w:abstractNumId w:val="22"/>
+    <w:abstractNumId w:val="23"/>
   </w:num>
   <w:num w:numId="13" w16cid:durableId="1594246370">
-    <w:abstractNumId w:val="19"/>
+    <w:abstractNumId w:val="20"/>
   </w:num>
   <w:num w:numId="14" w16cid:durableId="2041776363">
-    <w:abstractNumId w:val="32"/>
+    <w:abstractNumId w:val="33"/>
   </w:num>
   <w:num w:numId="15" w16cid:durableId="451368922">
     <w:abstractNumId w:val="6"/>
   </w:num>
   <w:num w:numId="16" w16cid:durableId="1556044465">
-    <w:abstractNumId w:val="14"/>
+    <w:abstractNumId w:val="15"/>
     <w:lvlOverride w:ilvl="0">
       <w:startOverride w:val="1"/>
     </w:lvlOverride>
   </w:num>
   <w:num w:numId="17" w16cid:durableId="1322584647">
-    <w:abstractNumId w:val="37"/>
+    <w:abstractNumId w:val="39"/>
   </w:num>
   <w:num w:numId="18" w16cid:durableId="2039158475">
-    <w:abstractNumId w:val="16"/>
+    <w:abstractNumId w:val="17"/>
   </w:num>
   <w:num w:numId="19" w16cid:durableId="782461002">
     <w:abstractNumId w:val="1"/>
@@ -19523,61 +20890,76 @@
     <w:abstractNumId w:val="7"/>
   </w:num>
   <w:num w:numId="21" w16cid:durableId="1158233575">
-    <w:abstractNumId w:val="24"/>
+    <w:abstractNumId w:val="25"/>
   </w:num>
   <w:num w:numId="22" w16cid:durableId="1192760383">
-    <w:abstractNumId w:val="33"/>
+    <w:abstractNumId w:val="34"/>
   </w:num>
   <w:num w:numId="23" w16cid:durableId="1538932473">
     <w:abstractNumId w:val="11"/>
   </w:num>
   <w:num w:numId="24" w16cid:durableId="1428967635">
-    <w:abstractNumId w:val="30"/>
+    <w:abstractNumId w:val="31"/>
   </w:num>
   <w:num w:numId="25" w16cid:durableId="1204558610">
     <w:abstractNumId w:val="10"/>
   </w:num>
   <w:num w:numId="26" w16cid:durableId="502090335">
-    <w:abstractNumId w:val="35"/>
+    <w:abstractNumId w:val="36"/>
   </w:num>
   <w:num w:numId="27" w16cid:durableId="1504396711">
-    <w:abstractNumId w:val="36"/>
+    <w:abstractNumId w:val="37"/>
   </w:num>
   <w:num w:numId="28" w16cid:durableId="925310140">
     <w:abstractNumId w:val="5"/>
   </w:num>
   <w:num w:numId="29" w16cid:durableId="786044793">
-    <w:abstractNumId w:val="17"/>
+    <w:abstractNumId w:val="18"/>
   </w:num>
   <w:num w:numId="30" w16cid:durableId="1495608049">
     <w:abstractNumId w:val="0"/>
   </w:num>
   <w:num w:numId="31" w16cid:durableId="916675095">
-    <w:abstractNumId w:val="25"/>
+    <w:abstractNumId w:val="26"/>
   </w:num>
   <w:num w:numId="32" w16cid:durableId="1469087039">
     <w:abstractNumId w:val="12"/>
   </w:num>
   <w:num w:numId="33" w16cid:durableId="250044871">
-    <w:abstractNumId w:val="34"/>
+    <w:abstractNumId w:val="35"/>
   </w:num>
   <w:num w:numId="34" w16cid:durableId="1084303318">
-    <w:abstractNumId w:val="27"/>
+    <w:abstractNumId w:val="28"/>
   </w:num>
   <w:num w:numId="35" w16cid:durableId="892883576">
     <w:abstractNumId w:val="9"/>
   </w:num>
   <w:num w:numId="36" w16cid:durableId="1758164060">
+    <w:abstractNumId w:val="22"/>
+  </w:num>
+  <w:num w:numId="37" w16cid:durableId="2031376398">
+    <w:abstractNumId w:val="30"/>
+  </w:num>
+  <w:num w:numId="38" w16cid:durableId="456216432">
     <w:abstractNumId w:val="21"/>
   </w:num>
-  <w:num w:numId="37" w16cid:durableId="2031376398">
-    <w:abstractNumId w:val="29"/>
+  <w:num w:numId="39" w16cid:durableId="640038540">
+    <w:abstractNumId w:val="27"/>
   </w:num>
-  <w:num w:numId="38" w16cid:durableId="456216432">
-    <w:abstractNumId w:val="20"/>
+  <w:num w:numId="40" w16cid:durableId="1245800758">
+    <w:abstractNumId w:val="38"/>
   </w:num>
-  <w:num w:numId="39" w16cid:durableId="640038540">
-    <w:abstractNumId w:val="26"/>
+  <w:num w:numId="41" w16cid:durableId="1053190111">
+    <w:abstractNumId w:val="14"/>
+    <w:lvlOverride w:ilvl="0"/>
+    <w:lvlOverride w:ilvl="1"/>
+    <w:lvlOverride w:ilvl="2"/>
+    <w:lvlOverride w:ilvl="3"/>
+    <w:lvlOverride w:ilvl="4"/>
+    <w:lvlOverride w:ilvl="5"/>
+    <w:lvlOverride w:ilvl="6"/>
+    <w:lvlOverride w:ilvl="7"/>
+    <w:lvlOverride w:ilvl="8"/>
   </w:num>
 </w:numbering>
 </file>
@@ -20118,7 +21500,6 @@
   <w:style w:type="character" w:default="1" w:styleId="DefaultParagraphFont">
     <w:name w:val="Default Paragraph Font"/>
     <w:uiPriority w:val="1"/>
-    <w:semiHidden/>
     <w:unhideWhenUsed/>
   </w:style>
   <w:style w:type="table" w:default="1" w:styleId="TableNormal">
@@ -20725,6 +22106,49 @@
       <w:u w:val="single"/>
     </w:rPr>
   </w:style>
+  <w:style w:type="paragraph" w:customStyle="1" w:styleId="subheaderimpl">
+    <w:name w:val="subheader_impl"/>
+    <w:basedOn w:val="Normal"/>
+    <w:link w:val="subheaderimplChar"/>
+    <w:qFormat/>
+    <w:rsid w:val="003C25AC"/>
+    <w:pPr>
+      <w:numPr>
+        <w:numId w:val="40"/>
+      </w:numPr>
+      <w:tabs>
+        <w:tab w:val="left" w:pos="1087"/>
+      </w:tabs>
+    </w:pPr>
+    <w:rPr>
+      <w:u w:val="single"/>
+    </w:rPr>
+  </w:style>
+  <w:style w:type="character" w:customStyle="1" w:styleId="subheaderimplChar">
+    <w:name w:val="subheader_impl Char"/>
+    <w:basedOn w:val="DefaultParagraphFont"/>
+    <w:link w:val="subheaderimpl"/>
+    <w:rsid w:val="003C25AC"/>
+    <w:rPr>
+      <w:rFonts w:asciiTheme="majorBidi" w:hAnsiTheme="majorBidi"/>
+      <w:sz w:val="24"/>
+      <w:u w:val="single"/>
+    </w:rPr>
+  </w:style>
+  <w:style w:type="paragraph" w:styleId="NoSpacing">
+    <w:name w:val="No Spacing"/>
+    <w:uiPriority w:val="1"/>
+    <w:qFormat/>
+    <w:rsid w:val="00375A7E"/>
+    <w:pPr>
+      <w:spacing w:after="0" w:line="240" w:lineRule="auto"/>
+      <w:jc w:val="both"/>
+    </w:pPr>
+    <w:rPr>
+      <w:rFonts w:asciiTheme="majorBidi" w:hAnsiTheme="majorBidi"/>
+      <w:sz w:val="24"/>
+    </w:rPr>
+  </w:style>
 </w:styles>
 </file>
 
